--- a/static/resume.docx
+++ b/static/resume.docx
@@ -162,13 +162,13 @@
           <w:b w:val="1"/>
           <w:rtl w:val="0"/>
         </w:rPr>
-        <w:t xml:space="preserve">Technologies:</w:t>
-      </w:r>
-      <w:r>
-        <w:rPr>
-          <w:rtl w:val="0"/>
-        </w:rPr>
-        <w:t xml:space="preserve"> Docker, Kubernetes, Kafka, Node.js, Spring Boot, RabbitMQ, AWS, Redis, GRPC, REST APIs, Prometheus, Grafana</w:t>
+        <w:t xml:space="preserve">Tools and Frameworks:</w:t>
+      </w:r>
+      <w:r>
+        <w:rPr>
+          <w:rtl w:val="0"/>
+        </w:rPr>
+        <w:t xml:space="preserve"> Docker, Kubernetes, Kafka, Node.js, Spring Boot, RabbitMQ, AWS, Redis, GRPC, REST APIs, Prometheus, Grafana, </w:t>
       </w:r>
     </w:p>
     <w:p>
@@ -264,14 +264,11 @@
     </w:p>
     <w:p>
       <w:pPr>
-        <w:rPr>
-          <w:b w:val="1"/>
+        <w:rPr/>
+      </w:pPr>
+      <w:r>
+        <w:rPr>
           <w:i w:val="1"/>
-        </w:rPr>
-      </w:pPr>
-      <w:r>
-        <w:rPr>
-          <w:i w:val="1"/>
           <w:rtl w:val="0"/>
         </w:rPr>
         <w:t xml:space="preserve">Angel One</w:t>
@@ -303,12 +300,7 @@
         <w:rPr>
           <w:rtl w:val="0"/>
         </w:rPr>
-        <w:t xml:space="preserve">Led a team of 5 engineers to build the core risk management platform for a trading platform with a P99 latency of 25ms.</w:t>
-      </w:r>
-      <w:r>
-        <w:rPr>
-          <w:rtl w:val="0"/>
-        </w:rPr>
+        <w:t xml:space="preserve">Leading a team of 7 engineers to build the in-house risk management platform for the angel trading platform as a replacement for the third party Omnesys NEST RMS achieving P99 latency of 25ms targeted with an annual saving of $2M.</w:t>
       </w:r>
     </w:p>
     <w:p>
@@ -326,37 +318,43 @@
         <w:rPr>
           <w:rtl w:val="0"/>
         </w:rPr>
-        <w:t xml:space="preserve">Designed and developed a high-performance rule engine mitigating compliance and margin shortfall risks. Engineered using Go and focused on high performance and correctness testing, achieving a sub-millisecond processing time.</w:t>
-      </w:r>
-    </w:p>
-    <w:p>
-      <w:pPr>
-        <w:numPr>
-          <w:ilvl w:val="0"/>
+        <w:t xml:space="preserve">Drove execution of the platform, bringing clarity to an ambiguous initiative via</w:t>
+      </w:r>
+    </w:p>
+    <w:p>
+      <w:pPr>
+        <w:numPr>
+          <w:ilvl w:val="1"/>
           <w:numId w:val="2"/>
         </w:numPr>
-        <w:ind w:left="360"/>
-      </w:pPr>
-      <w:r>
-        <w:rPr>
-          <w:rtl w:val="0"/>
-        </w:rPr>
-        <w:t xml:space="preserve">Defined medium-term milestones and execution plans for a multi-year initiative, aligning project success with long-term organizational goals.</w:t>
-      </w:r>
-    </w:p>
-    <w:p>
-      <w:pPr>
-        <w:numPr>
-          <w:ilvl w:val="0"/>
+        <w:ind w:left="1440" w:hanging="360"/>
+        <w:rPr>
+          <w:u w:val="none"/>
+        </w:rPr>
+      </w:pPr>
+      <w:r>
+        <w:rPr>
+          <w:rtl w:val="0"/>
+        </w:rPr>
+        <w:t xml:space="preserve">Gathering requirements from various stakeholders like operations teams, product managers, downstream consumers etc.</w:t>
+      </w:r>
+    </w:p>
+    <w:p>
+      <w:pPr>
+        <w:numPr>
+          <w:ilvl w:val="1"/>
           <w:numId w:val="2"/>
         </w:numPr>
-        <w:ind w:left="360"/>
-      </w:pPr>
-      <w:r>
-        <w:rPr>
-          <w:rtl w:val="0"/>
-        </w:rPr>
-        <w:t xml:space="preserve">Improved performance and scalability by designing a Kafka-based communication system.</w:t>
+        <w:ind w:left="1440" w:hanging="360"/>
+        <w:rPr>
+          <w:u w:val="none"/>
+        </w:rPr>
+      </w:pPr>
+      <w:r>
+        <w:rPr>
+          <w:rtl w:val="0"/>
+        </w:rPr>
+        <w:t xml:space="preserve">Defining short and medium-term release milestones in alignment with long term organization goals, making tradeoffs and prioritizing items based on business need.</w:t>
       </w:r>
     </w:p>
     <w:p>
@@ -366,12 +364,84 @@
           <w:numId w:val="2"/>
         </w:numPr>
         <w:ind w:left="360"/>
-      </w:pPr>
-      <w:r>
-        <w:rPr>
-          <w:rtl w:val="0"/>
-        </w:rPr>
-        <w:t xml:space="preserve">Established a monitoring and alerting system with Prometheus, Grafana, and Alertmanager.</w:t>
+        <w:rPr>
+          <w:u w:val="none"/>
+        </w:rPr>
+      </w:pPr>
+      <w:r>
+        <w:rPr>
+          <w:rtl w:val="0"/>
+        </w:rPr>
+        <w:t xml:space="preserve">Architected, designed and led development of a high performance rule engine mitigating compliance and margin shortfall risks, while allowing flexibility for the operations team to add new rules to the system without developer intervention. </w:t>
+      </w:r>
+      <w:r>
+        <w:rPr>
+          <w:rtl w:val="0"/>
+        </w:rPr>
+        <w:t xml:space="preserve">Engineered using </w:t>
+      </w:r>
+      <w:r>
+        <w:rPr>
+          <w:rtl w:val="0"/>
+        </w:rPr>
+        <w:t xml:space="preserve">Go</w:t>
+      </w:r>
+      <w:r>
+        <w:rPr>
+          <w:rtl w:val="0"/>
+        </w:rPr>
+        <w:t xml:space="preserve"> and focused on high performance and correctness testing, achieving a sub-millisecond processing time.</w:t>
+      </w:r>
+    </w:p>
+    <w:p>
+      <w:pPr>
+        <w:numPr>
+          <w:ilvl w:val="0"/>
+          <w:numId w:val="2"/>
+        </w:numPr>
+        <w:ind w:left="360"/>
+        <w:rPr>
+          <w:u w:val="none"/>
+        </w:rPr>
+      </w:pPr>
+      <w:r>
+        <w:rPr>
+          <w:rtl w:val="0"/>
+        </w:rPr>
+        <w:t xml:space="preserve">Led performance and load testing efforts, collaborating findings with domain experts like DBAs etc to tune indexes and queries, incorporating feedback causing a 20% performance improvement.</w:t>
+      </w:r>
+    </w:p>
+    <w:p>
+      <w:pPr>
+        <w:numPr>
+          <w:ilvl w:val="0"/>
+          <w:numId w:val="2"/>
+        </w:numPr>
+        <w:ind w:left="360"/>
+      </w:pPr>
+      <w:r>
+        <w:rPr>
+          <w:rtl w:val="0"/>
+        </w:rPr>
+        <w:t xml:space="preserve">Set code standards across the team in Go, publishing style guides and advocating for patterns such as dependency injection, and linting frameworks like SonarQube leading to code quality and maintainability improvement increasing the test coverage from 15% to 85+%.</w:t>
+      </w:r>
+    </w:p>
+    <w:p>
+      <w:pPr>
+        <w:numPr>
+          <w:ilvl w:val="0"/>
+          <w:numId w:val="2"/>
+        </w:numPr>
+        <w:ind w:left="360"/>
+        <w:rPr>
+          <w:u w:val="none"/>
+        </w:rPr>
+      </w:pPr>
+      <w:r>
+        <w:rPr>
+          <w:rtl w:val="0"/>
+        </w:rPr>
+        <w:t xml:space="preserve">Played a key role in planning and designing for disaster recovery and HA setup for the whole system.</w:t>
       </w:r>
     </w:p>
     <w:p>

--- a/static/resume.docx
+++ b/static/resume.docx
@@ -372,25 +372,12 @@
         <w:rPr>
           <w:rtl w:val="0"/>
         </w:rPr>
-        <w:t xml:space="preserve">Architected, designed and led development of a high performance rule engine mitigating compliance and margin shortfall risks, while allowing flexibility for the operations team to add new rules to the system without developer intervention. </w:t>
-      </w:r>
-      <w:r>
-        <w:rPr>
-          <w:rtl w:val="0"/>
-        </w:rPr>
-        <w:t xml:space="preserve">Engineered using </w:t>
-      </w:r>
-      <w:r>
-        <w:rPr>
-          <w:rtl w:val="0"/>
-        </w:rPr>
-        <w:t xml:space="preserve">Go</w:t>
-      </w:r>
-      <w:r>
-        <w:rPr>
-          <w:rtl w:val="0"/>
-        </w:rPr>
-        <w:t xml:space="preserve"> and focused on high performance and correctness testing, achieving a sub-millisecond processing time.</w:t>
+        <w:t xml:space="preserve">Architected, designed and led development of a high performance rule engine mitigating compliance and margin shortfall risks, while allowing flexibility for the operations team to add new rules to the system without developer intervention, and daily reducing operational overhead by 40%.</w:t>
+      </w:r>
+      <w:r>
+        <w:rPr>
+          <w:rtl w:val="0"/>
+        </w:rPr>
       </w:r>
     </w:p>
     <w:p>

--- a/static/resume.docx
+++ b/static/resume.docx
@@ -372,7 +372,7 @@
         <w:rPr>
           <w:rtl w:val="0"/>
         </w:rPr>
-        <w:t xml:space="preserve">Architected, designed and led development of a high performance rule engine mitigating compliance and margin shortfall risks, while allowing flexibility for the operations team to add new rules to the system without developer intervention, and daily reducing operational overhead by 40%.</w:t>
+        <w:t xml:space="preserve">Architected, designed and led development of a high performance rule engine mitigating compliance and margin shortfall risks, while allowing flexibility for the operations team to add new rules to the system without developer intervention, and reducing daily operational overhead by 40%.</w:t>
       </w:r>
       <w:r>
         <w:rPr>

--- a/static/resume.docx
+++ b/static/resume.docx
@@ -246,14 +246,19 @@
           <w:b w:val="1"/>
           <w:rtl w:val="0"/>
         </w:rPr>
-        <w:t xml:space="preserve">SDE-3</w:t>
-        <w:tab/>
-        <w:tab/>
-        <w:tab/>
-        <w:tab/>
-        <w:t xml:space="preserve">                                                     </w:t>
-        <w:tab/>
-        <w:t xml:space="preserve">     </w:t>
+        <w:t xml:space="preserve">Senior Software Engineer (</w:t>
+      </w:r>
+      <w:r>
+        <w:rPr>
+          <w:b w:val="1"/>
+          <w:rtl w:val="0"/>
+        </w:rPr>
+        <w:t xml:space="preserve">SDE-3)</w:t>
+        <w:tab/>
+        <w:tab/>
+        <w:tab/>
+        <w:tab/>
+        <w:t xml:space="preserve">                </w:t>
       </w:r>
       <w:r>
         <w:rPr>

--- a/static/resume.docx
+++ b/static/resume.docx
@@ -150,7 +150,7 @@
         <w:rPr>
           <w:rtl w:val="0"/>
         </w:rPr>
-        <w:t xml:space="preserve">: JAVA, Go, Javascript</w:t>
+        <w:t xml:space="preserve">: Java, Go, Javascript</w:t>
       </w:r>
     </w:p>
     <w:p>
@@ -168,7 +168,7 @@
         <w:rPr>
           <w:rtl w:val="0"/>
         </w:rPr>
-        <w:t xml:space="preserve"> Docker, Kubernetes, Kafka, Node.js, Spring Boot, RabbitMQ, AWS, Redis, GRPC, REST APIs, Prometheus, Grafana, </w:t>
+        <w:t xml:space="preserve"> Docker, Kubernetes, Kafka, Node.js, Spring Boot, RabbitMQ, AWS, Redis, gRPC, REST APIs, Prometheus, Grafana, </w:t>
       </w:r>
     </w:p>
     <w:p>

--- a/static/resume.docx
+++ b/static/resume.docx
@@ -419,7 +419,7 @@
           <w:szCs w:val="21"/>
           <w:rtl w:val="0"/>
         </w:rPr>
-        <w:t xml:space="preserve">Leading a team of 7 engineers to build the in-house risk management platform for the angel trading platform as a replacement for the third party Omnesys NEST RMS achieving P99 latency of 25ms targeted with an annual saving of $2M.</w:t>
+        <w:t xml:space="preserve">Leading a team of 7 engineers to build the core in-house risk management platform for the angel trading platform targeted with an annual saving of $2M.</w:t>
       </w:r>
     </w:p>
     <w:p>
@@ -451,6 +451,70 @@
           <w:szCs w:val="21"/>
           <w:rtl w:val="0"/>
         </w:rPr>
+        <w:t xml:space="preserve">Led design and development of the risk management platform handling over 11 million orders daily achieving P99 latency of 25ms.</w:t>
+      </w:r>
+    </w:p>
+    <w:p>
+      <w:pPr>
+        <w:numPr>
+          <w:ilvl w:val="0"/>
+          <w:numId w:val="1"/>
+        </w:numPr>
+        <w:tabs>
+          <w:tab w:val="left" w:leader="none" w:pos="360"/>
+          <w:tab w:val="left" w:leader="none" w:pos="270"/>
+          <w:tab w:val="left" w:leader="none" w:pos="5760"/>
+          <w:tab w:val="left" w:leader="none" w:pos="7920"/>
+          <w:tab w:val="right" w:leader="none" w:pos="10800"/>
+        </w:tabs>
+        <w:spacing w:line="240" w:lineRule="auto"/>
+        <w:ind w:left="360" w:hanging="360"/>
+        <w:rPr>
+          <w:rFonts w:ascii="Calibri" w:cs="Calibri" w:eastAsia="Calibri" w:hAnsi="Calibri"/>
+          <w:sz w:val="21"/>
+          <w:szCs w:val="21"/>
+          <w:u w:val="none"/>
+        </w:rPr>
+      </w:pPr>
+      <w:r>
+        <w:rPr>
+          <w:rFonts w:ascii="Calibri" w:cs="Calibri" w:eastAsia="Calibri" w:hAnsi="Calibri"/>
+          <w:sz w:val="21"/>
+          <w:szCs w:val="21"/>
+          <w:rtl w:val="0"/>
+        </w:rPr>
+        <w:t xml:space="preserve">Implemented a monitoring and auto-unblocking job to unblock contracts for trading based on point-in-time liquidity, leading to an additional revenue of over $1.5M.</w:t>
+      </w:r>
+    </w:p>
+    <w:p>
+      <w:pPr>
+        <w:numPr>
+          <w:ilvl w:val="0"/>
+          <w:numId w:val="1"/>
+        </w:numPr>
+        <w:tabs>
+          <w:tab w:val="left" w:leader="none" w:pos="360"/>
+          <w:tab w:val="left" w:leader="none" w:pos="270"/>
+          <w:tab w:val="left" w:leader="none" w:pos="5760"/>
+          <w:tab w:val="left" w:leader="none" w:pos="7920"/>
+          <w:tab w:val="right" w:leader="none" w:pos="10800"/>
+        </w:tabs>
+        <w:spacing w:line="240" w:lineRule="auto"/>
+        <w:ind w:left="360" w:hanging="360"/>
+        <w:rPr>
+          <w:rFonts w:ascii="Calibri" w:cs="Calibri" w:eastAsia="Calibri" w:hAnsi="Calibri"/>
+          <w:sz w:val="21"/>
+          <w:szCs w:val="21"/>
+          <w:u w:val="none"/>
+        </w:rPr>
+      </w:pPr>
+      <w:r>
+        <w:rPr>
+          <w:rFonts w:ascii="Calibri" w:cs="Calibri" w:eastAsia="Calibri" w:hAnsi="Calibri"/>
+          <w:sz w:val="21"/>
+          <w:szCs w:val="21"/>
+          <w:rtl w:val="0"/>
+        </w:rPr>
         <w:t xml:space="preserve">Drove execution of the platform, bringing clarity to an ambiguous initiative via</w:t>
       </w:r>
     </w:p>
@@ -544,7 +608,7 @@
           <w:szCs w:val="21"/>
           <w:rtl w:val="0"/>
         </w:rPr>
-        <w:t xml:space="preserve">Architected, designed and led development of a high performance rule engine mitigating compliance and margin shortfall risks, while allowing flexibility for the operations team to add new rules to the system without developer intervention, and reducing daily operational overhead by 40%.</w:t>
+        <w:t xml:space="preserve">Architected, designed and led development of a self-serve high performance rule engine mitigating compliance and margin shortfall risks, while reducing daily operational overhead by 40%.</w:t>
       </w:r>
     </w:p>
     <w:p>
@@ -608,7 +672,7 @@
           <w:szCs w:val="21"/>
           <w:rtl w:val="0"/>
         </w:rPr>
-        <w:t xml:space="preserve">Set code standards across the team in Go, publishing style guides and advocating for patterns such as dependency injection, and linting frameworks like SonarQube leading to code quality and maintainability improvement increasing the test coverage from 15% to 85+%.</w:t>
+        <w:t xml:space="preserve">Set code standards across the team in Go, publishing style guides and advocating for industry standard patterns and leveraging tooling like SonarQube etc leading to code quality and maintainability improvement and increasing the test coverage from 15% to 90+%.</w:t>
       </w:r>
     </w:p>
     <w:p>

--- a/static/resume.docx
+++ b/static/resume.docx
@@ -483,7 +483,7 @@
           <w:szCs w:val="21"/>
           <w:rtl w:val="0"/>
         </w:rPr>
-        <w:t xml:space="preserve">Implemented a monitoring and auto-unblocking job to unblock contracts for trading based on point-in-time liquidity, leading to an additional revenue of over $1.5M.</w:t>
+        <w:t xml:space="preserve">Implemented a monitoring and auto-unblocking job to unblock contracts for trading based on point-in-time liquidity, leading to an additional ARR of over $1.5M.</w:t>
       </w:r>
     </w:p>
     <w:p>

--- a/static/resume.docx
+++ b/static/resume.docx
@@ -1,6 +1,6 @@
 
 <file path=word/document.xml><?xml version="1.0" encoding="utf-8"?>
-<w:document xmlns:mc="http://schemas.openxmlformats.org/markup-compatibility/2006" xmlns:o="urn:schemas-microsoft-com:office:office" xmlns:r="http://schemas.openxmlformats.org/officeDocument/2006/relationships" xmlns:m="http://schemas.openxmlformats.org/officeDocument/2006/math" xmlns:v="urn:schemas-microsoft-com:vml" xmlns:wp="http://schemas.openxmlformats.org/drawingml/2006/wordprocessingDrawing" xmlns:w10="urn:schemas-microsoft-com:office:word" xmlns:w="http://schemas.openxmlformats.org/wordprocessingml/2006/main" xmlns:wne="http://schemas.microsoft.com/office/word/2006/wordml" xmlns:sl="http://schemas.openxmlformats.org/schemaLibrary/2006/main" xmlns:a="http://schemas.openxmlformats.org/drawingml/2006/main" xmlns:pic="http://schemas.openxmlformats.org/drawingml/2006/picture" xmlns:c="http://schemas.openxmlformats.org/drawingml/2006/chart" xmlns:lc="http://schemas.openxmlformats.org/drawingml/2006/lockedCanvas" xmlns:dgm="http://schemas.openxmlformats.org/drawingml/2006/diagram" xmlns:wps="http://schemas.microsoft.com/office/word/2010/wordprocessingShape" xmlns:wpg="http://schemas.microsoft.com/office/word/2010/wordprocessingGroup" xmlns:w14="http://schemas.microsoft.com/office/word/2010/wordml" xmlns:w15="http://schemas.microsoft.com/office/word/2012/wordml">
+<w:document xmlns:mc="http://schemas.openxmlformats.org/markup-compatibility/2006" xmlns:o="urn:schemas-microsoft-com:office:office" xmlns:r="http://schemas.openxmlformats.org/officeDocument/2006/relationships" xmlns:m="http://schemas.openxmlformats.org/officeDocument/2006/math" xmlns:v="urn:schemas-microsoft-com:vml" xmlns:wp="http://schemas.openxmlformats.org/drawingml/2006/wordprocessingDrawing" xmlns:w10="urn:schemas-microsoft-com:office:word" xmlns:w="http://schemas.openxmlformats.org/wordprocessingml/2006/main" xmlns:wne="http://schemas.microsoft.com/office/word/2006/wordml" xmlns:sl="http://schemas.openxmlformats.org/schemaLibrary/2006/main" xmlns:a="http://schemas.openxmlformats.org/drawingml/2006/main" xmlns:pic="http://schemas.openxmlformats.org/drawingml/2006/picture" xmlns:c="http://schemas.openxmlformats.org/drawingml/2006/chart" xmlns:lc="http://schemas.openxmlformats.org/drawingml/2006/lockedCanvas" xmlns:dgm="http://schemas.openxmlformats.org/drawingml/2006/diagram" xmlns:wps="http://schemas.microsoft.com/office/word/2010/wordprocessingShape" xmlns:wpg="http://schemas.microsoft.com/office/word/2010/wordprocessingGroup" xmlns:w14="http://schemas.microsoft.com/office/word/2010/wordml" xmlns:w15="http://schemas.microsoft.com/office/word/2012/wordml" xmlns:w16="http://schemas.microsoft.com/office/word/2018/wordml" xmlns:w16cex="http://schemas.microsoft.com/office/word/2018/wordml/cex" xmlns:w16cid="http://schemas.microsoft.com/office/word/2016/wordml/cid" xmlns:cr="http://schemas.microsoft.com/office/comments/2020/reactions">
   <w:body>
     <w:p>
       <w:pPr>
@@ -324,7 +324,7 @@
           <w:szCs w:val="21"/>
           <w:rtl w:val="0"/>
         </w:rPr>
-        <w:t xml:space="preserve">Senior Software Engineer (SDE-3)</w:t>
+        <w:t xml:space="preserve">Engineering Manager (Officially Director of Engineering)</w:t>
       </w:r>
       <w:r>
         <w:rPr>
@@ -336,7 +336,7 @@
         </w:rPr>
         <w:t xml:space="preserve"> </w:t>
         <w:tab/>
-        <w:t xml:space="preserve">                              December 2022 – Present</w:t>
+        <w:t xml:space="preserve">                         December 2022 – April 2024</w:t>
       </w:r>
       <w:r>
         <w:rPr>
@@ -356,7 +356,7 @@
         <w:spacing w:line="240" w:lineRule="auto"/>
         <w:rPr>
           <w:rFonts w:ascii="Calibri" w:cs="Calibri" w:eastAsia="Calibri" w:hAnsi="Calibri"/>
-          <w:i w:val="1"/>
+          <w:b w:val="1"/>
           <w:sz w:val="21"/>
           <w:szCs w:val="21"/>
         </w:rPr>
@@ -376,16 +376,6 @@
       </w:r>
       <w:r>
         <w:rPr>
-          <w:rFonts w:ascii="Calibri" w:cs="Calibri" w:eastAsia="Calibri" w:hAnsi="Calibri"/>
-          <w:b w:val="1"/>
-          <w:sz w:val="21"/>
-          <w:szCs w:val="21"/>
-          <w:rtl w:val="0"/>
-        </w:rPr>
-        <w:tab/>
-      </w:r>
-      <w:r>
-        <w:rPr>
           <w:rtl w:val="0"/>
         </w:rPr>
       </w:r>
@@ -404,22 +394,21 @@
           <w:tab w:val="right" w:leader="none" w:pos="10800"/>
         </w:tabs>
         <w:spacing w:line="240" w:lineRule="auto"/>
-        <w:ind w:left="360" w:hanging="360"/>
-        <w:rPr>
-          <w:rFonts w:ascii="Calibri" w:cs="Calibri" w:eastAsia="Calibri" w:hAnsi="Calibri"/>
-          <w:sz w:val="21"/>
-          <w:szCs w:val="21"/>
-          <w:u w:val="none"/>
-        </w:rPr>
-      </w:pPr>
-      <w:r>
-        <w:rPr>
-          <w:rFonts w:ascii="Calibri" w:cs="Calibri" w:eastAsia="Calibri" w:hAnsi="Calibri"/>
-          <w:sz w:val="21"/>
-          <w:szCs w:val="21"/>
-          <w:rtl w:val="0"/>
-        </w:rPr>
-        <w:t xml:space="preserve">Leading a team of 7 engineers to build the core in-house risk management platform for the angel trading platform targeted with an annual saving of $2M.</w:t>
+        <w:ind w:left="360"/>
+        <w:rPr>
+          <w:rFonts w:ascii="Calibri" w:cs="Calibri" w:eastAsia="Calibri" w:hAnsi="Calibri"/>
+          <w:sz w:val="21"/>
+          <w:szCs w:val="21"/>
+        </w:rPr>
+      </w:pPr>
+      <w:r>
+        <w:rPr>
+          <w:rFonts w:ascii="Calibri" w:cs="Calibri" w:eastAsia="Calibri" w:hAnsi="Calibri"/>
+          <w:sz w:val="21"/>
+          <w:szCs w:val="21"/>
+          <w:rtl w:val="0"/>
+        </w:rPr>
+        <w:t xml:space="preserve">Managed a team of 6 engineers to build the in-house risk management platform for the angel trading platform.</w:t>
       </w:r>
     </w:p>
     <w:p>
@@ -436,7 +425,7 @@
           <w:tab w:val="right" w:leader="none" w:pos="10800"/>
         </w:tabs>
         <w:spacing w:line="240" w:lineRule="auto"/>
-        <w:ind w:left="360" w:hanging="360"/>
+        <w:ind w:left="360"/>
         <w:rPr>
           <w:rFonts w:ascii="Calibri" w:cs="Calibri" w:eastAsia="Calibri" w:hAnsi="Calibri"/>
           <w:sz w:val="21"/>
@@ -451,7 +440,7 @@
           <w:szCs w:val="21"/>
           <w:rtl w:val="0"/>
         </w:rPr>
-        <w:t xml:space="preserve">Led design and development of the risk management platform handling over 11 million orders daily achieving P99 latency of 25ms.</w:t>
+        <w:t xml:space="preserve">Led the replacement of a critical legacy system used by all areas of the business targeted with vastly improving system efficiency by reducing human touch points by 80% and saving $2M annually.</w:t>
       </w:r>
     </w:p>
     <w:p>
@@ -468,7 +457,7 @@
           <w:tab w:val="right" w:leader="none" w:pos="10800"/>
         </w:tabs>
         <w:spacing w:line="240" w:lineRule="auto"/>
-        <w:ind w:left="360" w:hanging="360"/>
+        <w:ind w:left="360"/>
         <w:rPr>
           <w:rFonts w:ascii="Calibri" w:cs="Calibri" w:eastAsia="Calibri" w:hAnsi="Calibri"/>
           <w:sz w:val="21"/>
@@ -483,7 +472,7 @@
           <w:szCs w:val="21"/>
           <w:rtl w:val="0"/>
         </w:rPr>
-        <w:t xml:space="preserve">Implemented a monitoring and auto-unblocking job to unblock contracts for trading based on point-in-time liquidity, leading to an additional ARR of over $1.5M.</w:t>
+        <w:t xml:space="preserve">Drove the design, development, and deployment of the replacement system, achieving consensus and buy-in across engineering, product, operations, and business leadership.</w:t>
       </w:r>
     </w:p>
     <w:p>
@@ -500,6 +489,362 @@
           <w:tab w:val="right" w:leader="none" w:pos="10800"/>
         </w:tabs>
         <w:spacing w:line="240" w:lineRule="auto"/>
+        <w:ind w:left="360"/>
+        <w:rPr>
+          <w:rFonts w:ascii="Calibri" w:cs="Calibri" w:eastAsia="Calibri" w:hAnsi="Calibri"/>
+          <w:sz w:val="21"/>
+          <w:szCs w:val="21"/>
+          <w:u w:val="none"/>
+        </w:rPr>
+      </w:pPr>
+      <w:r>
+        <w:rPr>
+          <w:rFonts w:ascii="Calibri" w:cs="Calibri" w:eastAsia="Calibri" w:hAnsi="Calibri"/>
+          <w:sz w:val="21"/>
+          <w:szCs w:val="21"/>
+          <w:rtl w:val="0"/>
+        </w:rPr>
+        <w:t xml:space="preserve">Successfully navigated an evolving problem space, incorporating new ideas and changing requirements into our delivery plan, achieving our commitment to deliver the functional requirements within 6 months.</w:t>
+      </w:r>
+    </w:p>
+    <w:p>
+      <w:pPr>
+        <w:numPr>
+          <w:ilvl w:val="0"/>
+          <w:numId w:val="1"/>
+        </w:numPr>
+        <w:tabs>
+          <w:tab w:val="left" w:leader="none" w:pos="360"/>
+          <w:tab w:val="left" w:leader="none" w:pos="270"/>
+          <w:tab w:val="left" w:leader="none" w:pos="5760"/>
+          <w:tab w:val="left" w:leader="none" w:pos="7920"/>
+          <w:tab w:val="right" w:leader="none" w:pos="10800"/>
+        </w:tabs>
+        <w:spacing w:line="240" w:lineRule="auto"/>
+        <w:ind w:left="360"/>
+        <w:rPr>
+          <w:rFonts w:ascii="Calibri" w:cs="Calibri" w:eastAsia="Calibri" w:hAnsi="Calibri"/>
+          <w:sz w:val="21"/>
+          <w:szCs w:val="21"/>
+          <w:u w:val="none"/>
+        </w:rPr>
+      </w:pPr>
+      <w:r>
+        <w:rPr>
+          <w:rFonts w:ascii="Calibri" w:cs="Calibri" w:eastAsia="Calibri" w:hAnsi="Calibri"/>
+          <w:sz w:val="21"/>
+          <w:szCs w:val="21"/>
+          <w:rtl w:val="0"/>
+        </w:rPr>
+        <w:t xml:space="preserve">Worked with the team on solutioning of major technical milestones and challenges like disaster recovery of all components, scaling strategies etc.</w:t>
+      </w:r>
+    </w:p>
+    <w:p>
+      <w:pPr>
+        <w:numPr>
+          <w:ilvl w:val="0"/>
+          <w:numId w:val="1"/>
+        </w:numPr>
+        <w:tabs>
+          <w:tab w:val="left" w:leader="none" w:pos="360"/>
+          <w:tab w:val="left" w:leader="none" w:pos="270"/>
+          <w:tab w:val="left" w:leader="none" w:pos="5760"/>
+          <w:tab w:val="left" w:leader="none" w:pos="7920"/>
+          <w:tab w:val="right" w:leader="none" w:pos="10800"/>
+        </w:tabs>
+        <w:spacing w:line="240" w:lineRule="auto"/>
+        <w:ind w:left="360"/>
+        <w:rPr>
+          <w:rFonts w:ascii="Calibri" w:cs="Calibri" w:eastAsia="Calibri" w:hAnsi="Calibri"/>
+          <w:sz w:val="21"/>
+          <w:szCs w:val="21"/>
+          <w:u w:val="none"/>
+        </w:rPr>
+      </w:pPr>
+      <w:r>
+        <w:rPr>
+          <w:rFonts w:ascii="Calibri" w:cs="Calibri" w:eastAsia="Calibri" w:hAnsi="Calibri"/>
+          <w:sz w:val="21"/>
+          <w:szCs w:val="21"/>
+          <w:rtl w:val="0"/>
+        </w:rPr>
+        <w:t xml:space="preserve">Created and reviewed design documents and </w:t>
+      </w:r>
+      <w:r>
+        <w:rPr>
+          <w:rFonts w:ascii="Calibri" w:cs="Calibri" w:eastAsia="Calibri" w:hAnsi="Calibri"/>
+          <w:sz w:val="21"/>
+          <w:szCs w:val="21"/>
+          <w:rtl w:val="0"/>
+        </w:rPr>
+        <w:t xml:space="preserve">pull</w:t>
+      </w:r>
+      <w:r>
+        <w:rPr>
+          <w:rFonts w:ascii="Calibri" w:cs="Calibri" w:eastAsia="Calibri" w:hAnsi="Calibri"/>
+          <w:sz w:val="21"/>
+          <w:szCs w:val="21"/>
+          <w:rtl w:val="0"/>
+        </w:rPr>
+        <w:t xml:space="preserve"> requests for business requirements and technical enhancements.</w:t>
+      </w:r>
+    </w:p>
+    <w:p>
+      <w:pPr>
+        <w:numPr>
+          <w:ilvl w:val="0"/>
+          <w:numId w:val="1"/>
+        </w:numPr>
+        <w:tabs>
+          <w:tab w:val="left" w:leader="none" w:pos="360"/>
+          <w:tab w:val="left" w:leader="none" w:pos="270"/>
+          <w:tab w:val="left" w:leader="none" w:pos="5760"/>
+          <w:tab w:val="left" w:leader="none" w:pos="7920"/>
+          <w:tab w:val="right" w:leader="none" w:pos="10800"/>
+        </w:tabs>
+        <w:spacing w:line="240" w:lineRule="auto"/>
+        <w:ind w:left="360"/>
+        <w:rPr>
+          <w:rFonts w:ascii="Calibri" w:cs="Calibri" w:eastAsia="Calibri" w:hAnsi="Calibri"/>
+          <w:sz w:val="21"/>
+          <w:szCs w:val="21"/>
+          <w:u w:val="none"/>
+        </w:rPr>
+      </w:pPr>
+      <w:r>
+        <w:rPr>
+          <w:rFonts w:ascii="Calibri" w:cs="Calibri" w:eastAsia="Calibri" w:hAnsi="Calibri"/>
+          <w:sz w:val="21"/>
+          <w:szCs w:val="21"/>
+          <w:rtl w:val="0"/>
+        </w:rPr>
+        <w:t xml:space="preserve">Used DORA metrics to monitor performance of the team, and use the metrics to come up with improvement areas and action plans.</w:t>
+      </w:r>
+    </w:p>
+    <w:p>
+      <w:pPr>
+        <w:tabs>
+          <w:tab w:val="left" w:leader="none" w:pos="360"/>
+          <w:tab w:val="left" w:leader="none" w:pos="1440"/>
+          <w:tab w:val="left" w:leader="none" w:pos="5760"/>
+          <w:tab w:val="left" w:leader="none" w:pos="7920"/>
+          <w:tab w:val="right" w:leader="none" w:pos="11340"/>
+        </w:tabs>
+        <w:spacing w:line="240" w:lineRule="auto"/>
+        <w:rPr>
+          <w:rFonts w:ascii="Calibri" w:cs="Calibri" w:eastAsia="Calibri" w:hAnsi="Calibri"/>
+          <w:b w:val="1"/>
+          <w:sz w:val="21"/>
+          <w:szCs w:val="21"/>
+        </w:rPr>
+      </w:pPr>
+      <w:r>
+        <w:rPr>
+          <w:rtl w:val="0"/>
+        </w:rPr>
+      </w:r>
+    </w:p>
+    <w:p>
+      <w:pPr>
+        <w:tabs>
+          <w:tab w:val="left" w:leader="none" w:pos="360"/>
+          <w:tab w:val="left" w:leader="none" w:pos="1440"/>
+          <w:tab w:val="left" w:leader="none" w:pos="5760"/>
+          <w:tab w:val="left" w:leader="none" w:pos="7920"/>
+          <w:tab w:val="right" w:leader="none" w:pos="11340"/>
+        </w:tabs>
+        <w:spacing w:line="240" w:lineRule="auto"/>
+        <w:rPr>
+          <w:rFonts w:ascii="Calibri" w:cs="Calibri" w:eastAsia="Calibri" w:hAnsi="Calibri"/>
+          <w:b w:val="1"/>
+          <w:sz w:val="21"/>
+          <w:szCs w:val="21"/>
+        </w:rPr>
+      </w:pPr>
+      <w:r>
+        <w:rPr>
+          <w:rFonts w:ascii="Calibri" w:cs="Calibri" w:eastAsia="Calibri" w:hAnsi="Calibri"/>
+          <w:b w:val="1"/>
+          <w:sz w:val="21"/>
+          <w:szCs w:val="21"/>
+          <w:rtl w:val="0"/>
+        </w:rPr>
+        <w:t xml:space="preserve">Senior Software Engineer (SDE-3)</w:t>
+      </w:r>
+      <w:r>
+        <w:rPr>
+          <w:rFonts w:ascii="Calibri" w:cs="Calibri" w:eastAsia="Calibri" w:hAnsi="Calibri"/>
+          <w:i w:val="1"/>
+          <w:sz w:val="21"/>
+          <w:szCs w:val="21"/>
+          <w:rtl w:val="0"/>
+        </w:rPr>
+        <w:t xml:space="preserve"> </w:t>
+        <w:tab/>
+        <w:t xml:space="preserve">                         December 2022 – April 2024</w:t>
+      </w:r>
+      <w:r>
+        <w:rPr>
+          <w:rtl w:val="0"/>
+        </w:rPr>
+      </w:r>
+    </w:p>
+    <w:p>
+      <w:pPr>
+        <w:tabs>
+          <w:tab w:val="left" w:leader="none" w:pos="360"/>
+          <w:tab w:val="left" w:leader="none" w:pos="1440"/>
+          <w:tab w:val="left" w:leader="none" w:pos="5760"/>
+          <w:tab w:val="left" w:leader="none" w:pos="7920"/>
+          <w:tab w:val="right" w:leader="none" w:pos="11340"/>
+        </w:tabs>
+        <w:spacing w:line="240" w:lineRule="auto"/>
+        <w:rPr>
+          <w:rFonts w:ascii="Calibri" w:cs="Calibri" w:eastAsia="Calibri" w:hAnsi="Calibri"/>
+          <w:i w:val="1"/>
+          <w:sz w:val="21"/>
+          <w:szCs w:val="21"/>
+        </w:rPr>
+      </w:pPr>
+      <w:r>
+        <w:rPr>
+          <w:rFonts w:ascii="Calibri" w:cs="Calibri" w:eastAsia="Calibri" w:hAnsi="Calibri"/>
+          <w:i w:val="1"/>
+          <w:sz w:val="21"/>
+          <w:szCs w:val="21"/>
+          <w:rtl w:val="0"/>
+        </w:rPr>
+        <w:t xml:space="preserve">Angel One</w:t>
+        <w:tab/>
+        <w:tab/>
+        <w:t xml:space="preserve">                            Bangalore, India (Remote)</w:t>
+      </w:r>
+      <w:r>
+        <w:rPr>
+          <w:rFonts w:ascii="Calibri" w:cs="Calibri" w:eastAsia="Calibri" w:hAnsi="Calibri"/>
+          <w:b w:val="1"/>
+          <w:sz w:val="21"/>
+          <w:szCs w:val="21"/>
+          <w:rtl w:val="0"/>
+        </w:rPr>
+        <w:tab/>
+      </w:r>
+      <w:r>
+        <w:rPr>
+          <w:rtl w:val="0"/>
+        </w:rPr>
+      </w:r>
+    </w:p>
+    <w:p>
+      <w:pPr>
+        <w:numPr>
+          <w:ilvl w:val="0"/>
+          <w:numId w:val="1"/>
+        </w:numPr>
+        <w:tabs>
+          <w:tab w:val="left" w:leader="none" w:pos="360"/>
+          <w:tab w:val="left" w:leader="none" w:pos="270"/>
+          <w:tab w:val="left" w:leader="none" w:pos="5760"/>
+          <w:tab w:val="left" w:leader="none" w:pos="7920"/>
+          <w:tab w:val="right" w:leader="none" w:pos="10800"/>
+        </w:tabs>
+        <w:spacing w:line="240" w:lineRule="auto"/>
+        <w:ind w:left="360" w:hanging="360"/>
+        <w:rPr>
+          <w:rFonts w:ascii="Calibri" w:cs="Calibri" w:eastAsia="Calibri" w:hAnsi="Calibri"/>
+          <w:sz w:val="21"/>
+          <w:szCs w:val="21"/>
+          <w:u w:val="none"/>
+        </w:rPr>
+      </w:pPr>
+      <w:r>
+        <w:rPr>
+          <w:rFonts w:ascii="Calibri" w:cs="Calibri" w:eastAsia="Calibri" w:hAnsi="Calibri"/>
+          <w:sz w:val="21"/>
+          <w:szCs w:val="21"/>
+          <w:rtl w:val="0"/>
+        </w:rPr>
+        <w:t xml:space="preserve">Led a team of 7 engineers to build the core in-house risk management platform for the angel trading platform.</w:t>
+      </w:r>
+    </w:p>
+    <w:p>
+      <w:pPr>
+        <w:numPr>
+          <w:ilvl w:val="0"/>
+          <w:numId w:val="1"/>
+        </w:numPr>
+        <w:tabs>
+          <w:tab w:val="left" w:leader="none" w:pos="360"/>
+          <w:tab w:val="left" w:leader="none" w:pos="270"/>
+          <w:tab w:val="left" w:leader="none" w:pos="5760"/>
+          <w:tab w:val="left" w:leader="none" w:pos="7920"/>
+          <w:tab w:val="right" w:leader="none" w:pos="10800"/>
+        </w:tabs>
+        <w:spacing w:line="240" w:lineRule="auto"/>
+        <w:ind w:left="360" w:hanging="360"/>
+        <w:rPr>
+          <w:rFonts w:ascii="Calibri" w:cs="Calibri" w:eastAsia="Calibri" w:hAnsi="Calibri"/>
+          <w:sz w:val="21"/>
+          <w:szCs w:val="21"/>
+          <w:u w:val="none"/>
+        </w:rPr>
+      </w:pPr>
+      <w:r>
+        <w:rPr>
+          <w:rFonts w:ascii="Calibri" w:cs="Calibri" w:eastAsia="Calibri" w:hAnsi="Calibri"/>
+          <w:sz w:val="21"/>
+          <w:szCs w:val="21"/>
+          <w:rtl w:val="0"/>
+        </w:rPr>
+        <w:t xml:space="preserve">Led design and development of the risk management platform handling over 11 million orders daily achieving P99 latency of 25ms.</w:t>
+      </w:r>
+    </w:p>
+    <w:p>
+      <w:pPr>
+        <w:numPr>
+          <w:ilvl w:val="0"/>
+          <w:numId w:val="1"/>
+        </w:numPr>
+        <w:tabs>
+          <w:tab w:val="left" w:leader="none" w:pos="360"/>
+          <w:tab w:val="left" w:leader="none" w:pos="270"/>
+          <w:tab w:val="left" w:leader="none" w:pos="5760"/>
+          <w:tab w:val="left" w:leader="none" w:pos="7920"/>
+          <w:tab w:val="right" w:leader="none" w:pos="10800"/>
+        </w:tabs>
+        <w:spacing w:line="240" w:lineRule="auto"/>
+        <w:ind w:left="360" w:hanging="360"/>
+        <w:rPr>
+          <w:rFonts w:ascii="Calibri" w:cs="Calibri" w:eastAsia="Calibri" w:hAnsi="Calibri"/>
+          <w:sz w:val="21"/>
+          <w:szCs w:val="21"/>
+          <w:u w:val="none"/>
+        </w:rPr>
+      </w:pPr>
+      <w:r>
+        <w:rPr>
+          <w:rFonts w:ascii="Calibri" w:cs="Calibri" w:eastAsia="Calibri" w:hAnsi="Calibri"/>
+          <w:sz w:val="21"/>
+          <w:szCs w:val="21"/>
+          <w:rtl w:val="0"/>
+        </w:rPr>
+        <w:t xml:space="preserve">Implemented a monitoring and auto-unblocking job to unblock contracts for trading based on point-in-time liquidity, leading to an additional ARR of over $1.5M.</w:t>
+      </w:r>
+    </w:p>
+    <w:p>
+      <w:pPr>
+        <w:numPr>
+          <w:ilvl w:val="0"/>
+          <w:numId w:val="1"/>
+        </w:numPr>
+        <w:tabs>
+          <w:tab w:val="left" w:leader="none" w:pos="360"/>
+          <w:tab w:val="left" w:leader="none" w:pos="270"/>
+          <w:tab w:val="left" w:leader="none" w:pos="5760"/>
+          <w:tab w:val="left" w:leader="none" w:pos="7920"/>
+          <w:tab w:val="right" w:leader="none" w:pos="10800"/>
+        </w:tabs>
+        <w:spacing w:line="240" w:lineRule="auto"/>
         <w:ind w:left="360" w:hanging="360"/>
         <w:rPr>
           <w:rFonts w:ascii="Calibri" w:cs="Calibri" w:eastAsia="Calibri" w:hAnsi="Calibri"/>
@@ -731,6 +1076,28 @@
           <w:rFonts w:ascii="Calibri" w:cs="Calibri" w:eastAsia="Calibri" w:hAnsi="Calibri"/>
           <w:sz w:val="10"/>
           <w:szCs w:val="10"/>
+        </w:rPr>
+      </w:pPr>
+      <w:r>
+        <w:rPr>
+          <w:rtl w:val="0"/>
+        </w:rPr>
+      </w:r>
+    </w:p>
+    <w:p>
+      <w:pPr>
+        <w:tabs>
+          <w:tab w:val="left" w:leader="none" w:pos="360"/>
+          <w:tab w:val="left" w:leader="none" w:pos="1440"/>
+          <w:tab w:val="left" w:leader="none" w:pos="5760"/>
+          <w:tab w:val="left" w:leader="none" w:pos="7920"/>
+          <w:tab w:val="right" w:leader="none" w:pos="10800"/>
+        </w:tabs>
+        <w:spacing w:line="240" w:lineRule="auto"/>
+        <w:rPr>
+          <w:rFonts w:ascii="Calibri" w:cs="Calibri" w:eastAsia="Calibri" w:hAnsi="Calibri"/>
+          <w:sz w:val="21"/>
+          <w:szCs w:val="21"/>
         </w:rPr>
       </w:pPr>
       <w:r>
@@ -2172,7 +2539,7 @@
 </file>
 
 <file path=word/numbering.xml><?xml version="1.0" encoding="utf-8"?>
-<w:numbering xmlns:mc="http://schemas.openxmlformats.org/markup-compatibility/2006" xmlns:o="urn:schemas-microsoft-com:office:office" xmlns:r="http://schemas.openxmlformats.org/officeDocument/2006/relationships" xmlns:m="http://schemas.openxmlformats.org/officeDocument/2006/math" xmlns:v="urn:schemas-microsoft-com:vml" xmlns:wp="http://schemas.openxmlformats.org/drawingml/2006/wordprocessingDrawing" xmlns:w10="urn:schemas-microsoft-com:office:word" xmlns:w="http://schemas.openxmlformats.org/wordprocessingml/2006/main" xmlns:wne="http://schemas.microsoft.com/office/word/2006/wordml" xmlns:sl="http://schemas.openxmlformats.org/schemaLibrary/2006/main" xmlns:a="http://schemas.openxmlformats.org/drawingml/2006/main" xmlns:pic="http://schemas.openxmlformats.org/drawingml/2006/picture" xmlns:c="http://schemas.openxmlformats.org/drawingml/2006/chart" xmlns:lc="http://schemas.openxmlformats.org/drawingml/2006/lockedCanvas" xmlns:dgm="http://schemas.openxmlformats.org/drawingml/2006/diagram" xmlns:wps="http://schemas.microsoft.com/office/word/2010/wordprocessingShape" xmlns:wpg="http://schemas.microsoft.com/office/word/2010/wordprocessingGroup" xmlns:w14="http://schemas.microsoft.com/office/word/2010/wordml" xmlns:w15="http://schemas.microsoft.com/office/word/2012/wordml">
+<w:numbering xmlns:mc="http://schemas.openxmlformats.org/markup-compatibility/2006" xmlns:o="urn:schemas-microsoft-com:office:office" xmlns:r="http://schemas.openxmlformats.org/officeDocument/2006/relationships" xmlns:m="http://schemas.openxmlformats.org/officeDocument/2006/math" xmlns:v="urn:schemas-microsoft-com:vml" xmlns:wp="http://schemas.openxmlformats.org/drawingml/2006/wordprocessingDrawing" xmlns:w10="urn:schemas-microsoft-com:office:word" xmlns:w="http://schemas.openxmlformats.org/wordprocessingml/2006/main" xmlns:wne="http://schemas.microsoft.com/office/word/2006/wordml" xmlns:sl="http://schemas.openxmlformats.org/schemaLibrary/2006/main" xmlns:a="http://schemas.openxmlformats.org/drawingml/2006/main" xmlns:pic="http://schemas.openxmlformats.org/drawingml/2006/picture" xmlns:c="http://schemas.openxmlformats.org/drawingml/2006/chart" xmlns:lc="http://schemas.openxmlformats.org/drawingml/2006/lockedCanvas" xmlns:dgm="http://schemas.openxmlformats.org/drawingml/2006/diagram" xmlns:wps="http://schemas.microsoft.com/office/word/2010/wordprocessingShape" xmlns:wpg="http://schemas.microsoft.com/office/word/2010/wordprocessingGroup" xmlns:w14="http://schemas.microsoft.com/office/word/2010/wordml" xmlns:w15="http://schemas.microsoft.com/office/word/2012/wordml" xmlns:w16="http://schemas.microsoft.com/office/word/2018/wordml" xmlns:w16cex="http://schemas.microsoft.com/office/word/2018/wordml/cex" xmlns:w16cid="http://schemas.microsoft.com/office/word/2016/wordml/cid" xmlns:cr="http://schemas.microsoft.com/office/comments/2020/reactions">
   <w:abstractNum w:abstractNumId="1">
     <w:lvl w:ilvl="0">
       <w:start w:val="1"/>
@@ -2403,7 +2770,7 @@
 </file>
 
 <file path=word/styles.xml><?xml version="1.0" encoding="utf-8"?>
-<w:styles xmlns:mc="http://schemas.openxmlformats.org/markup-compatibility/2006" xmlns:o="urn:schemas-microsoft-com:office:office" xmlns:r="http://schemas.openxmlformats.org/officeDocument/2006/relationships" xmlns:m="http://schemas.openxmlformats.org/officeDocument/2006/math" xmlns:v="urn:schemas-microsoft-com:vml" xmlns:wp="http://schemas.openxmlformats.org/drawingml/2006/wordprocessingDrawing" xmlns:w10="urn:schemas-microsoft-com:office:word" xmlns:w="http://schemas.openxmlformats.org/wordprocessingml/2006/main" xmlns:wne="http://schemas.microsoft.com/office/word/2006/wordml" xmlns:sl="http://schemas.openxmlformats.org/schemaLibrary/2006/main" xmlns:a="http://schemas.openxmlformats.org/drawingml/2006/main" xmlns:pic="http://schemas.openxmlformats.org/drawingml/2006/picture" xmlns:c="http://schemas.openxmlformats.org/drawingml/2006/chart" xmlns:lc="http://schemas.openxmlformats.org/drawingml/2006/lockedCanvas" xmlns:dgm="http://schemas.openxmlformats.org/drawingml/2006/diagram" xmlns:wps="http://schemas.microsoft.com/office/word/2010/wordprocessingShape" xmlns:wpg="http://schemas.microsoft.com/office/word/2010/wordprocessingGroup" xmlns:w14="http://schemas.microsoft.com/office/word/2010/wordml" xmlns:w15="http://schemas.microsoft.com/office/word/2012/wordml">
+<w:styles xmlns:mc="http://schemas.openxmlformats.org/markup-compatibility/2006" xmlns:o="urn:schemas-microsoft-com:office:office" xmlns:r="http://schemas.openxmlformats.org/officeDocument/2006/relationships" xmlns:m="http://schemas.openxmlformats.org/officeDocument/2006/math" xmlns:v="urn:schemas-microsoft-com:vml" xmlns:wp="http://schemas.openxmlformats.org/drawingml/2006/wordprocessingDrawing" xmlns:w10="urn:schemas-microsoft-com:office:word" xmlns:w="http://schemas.openxmlformats.org/wordprocessingml/2006/main" xmlns:wne="http://schemas.microsoft.com/office/word/2006/wordml" xmlns:sl="http://schemas.openxmlformats.org/schemaLibrary/2006/main" xmlns:a="http://schemas.openxmlformats.org/drawingml/2006/main" xmlns:pic="http://schemas.openxmlformats.org/drawingml/2006/picture" xmlns:c="http://schemas.openxmlformats.org/drawingml/2006/chart" xmlns:lc="http://schemas.openxmlformats.org/drawingml/2006/lockedCanvas" xmlns:dgm="http://schemas.openxmlformats.org/drawingml/2006/diagram" xmlns:wps="http://schemas.microsoft.com/office/word/2010/wordprocessingShape" xmlns:wpg="http://schemas.microsoft.com/office/word/2010/wordprocessingGroup" xmlns:w14="http://schemas.microsoft.com/office/word/2010/wordml" xmlns:w15="http://schemas.microsoft.com/office/word/2012/wordml" xmlns:w16="http://schemas.microsoft.com/office/word/2018/wordml" xmlns:w16cex="http://schemas.microsoft.com/office/word/2018/wordml/cex" xmlns:w16cid="http://schemas.microsoft.com/office/word/2016/wordml/cid" xmlns:cr="http://schemas.microsoft.com/office/comments/2020/reactions">
   <w:docDefaults>
     <w:rPrDefault>
       <w:rPr>

--- a/static/resume.docx
+++ b/static/resume.docx
@@ -336,7 +336,7 @@
         </w:rPr>
         <w:t xml:space="preserve"> </w:t>
         <w:tab/>
-        <w:t xml:space="preserve">                         December 2022 – April 2024</w:t>
+        <w:t xml:space="preserve">                                       April 2024 – Present</w:t>
       </w:r>
       <w:r>
         <w:rPr>

--- a/static/resume.docx
+++ b/static/resume.docx
@@ -1,6 +1,6 @@
 
 <file path=word/document.xml><?xml version="1.0" encoding="utf-8"?>
-<w:document xmlns:mc="http://schemas.openxmlformats.org/markup-compatibility/2006" xmlns:o="urn:schemas-microsoft-com:office:office" xmlns:r="http://schemas.openxmlformats.org/officeDocument/2006/relationships" xmlns:m="http://schemas.openxmlformats.org/officeDocument/2006/math" xmlns:v="urn:schemas-microsoft-com:vml" xmlns:wp="http://schemas.openxmlformats.org/drawingml/2006/wordprocessingDrawing" xmlns:w10="urn:schemas-microsoft-com:office:word" xmlns:w="http://schemas.openxmlformats.org/wordprocessingml/2006/main" xmlns:wne="http://schemas.microsoft.com/office/word/2006/wordml" xmlns:sl="http://schemas.openxmlformats.org/schemaLibrary/2006/main" xmlns:a="http://schemas.openxmlformats.org/drawingml/2006/main" xmlns:pic="http://schemas.openxmlformats.org/drawingml/2006/picture" xmlns:c="http://schemas.openxmlformats.org/drawingml/2006/chart" xmlns:lc="http://schemas.openxmlformats.org/drawingml/2006/lockedCanvas" xmlns:dgm="http://schemas.openxmlformats.org/drawingml/2006/diagram" xmlns:wps="http://schemas.microsoft.com/office/word/2010/wordprocessingShape" xmlns:wpg="http://schemas.microsoft.com/office/word/2010/wordprocessingGroup" xmlns:w14="http://schemas.microsoft.com/office/word/2010/wordml" xmlns:w15="http://schemas.microsoft.com/office/word/2012/wordml" xmlns:w16="http://schemas.microsoft.com/office/word/2018/wordml" xmlns:w16cex="http://schemas.microsoft.com/office/word/2018/wordml/cex" xmlns:w16cid="http://schemas.microsoft.com/office/word/2016/wordml/cid" xmlns:cr="http://schemas.microsoft.com/office/comments/2020/reactions">
+<w:document xmlns:mc="http://schemas.openxmlformats.org/markup-compatibility/2006" xmlns:o="urn:schemas-microsoft-com:office:office" xmlns:r="http://schemas.openxmlformats.org/officeDocument/2006/relationships" xmlns:m="http://schemas.openxmlformats.org/officeDocument/2006/math" xmlns:v="urn:schemas-microsoft-com:vml" xmlns:wp="http://schemas.openxmlformats.org/drawingml/2006/wordprocessingDrawing" xmlns:w10="urn:schemas-microsoft-com:office:word" xmlns:w="http://schemas.openxmlformats.org/wordprocessingml/2006/main" xmlns:wne="http://schemas.microsoft.com/office/word/2006/wordml" xmlns:sl="http://schemas.openxmlformats.org/schemaLibrary/2006/main" xmlns:a="http://schemas.openxmlformats.org/drawingml/2006/main" xmlns:pic="http://schemas.openxmlformats.org/drawingml/2006/picture" xmlns:c="http://schemas.openxmlformats.org/drawingml/2006/chart" xmlns:lc="http://schemas.openxmlformats.org/drawingml/2006/lockedCanvas" xmlns:dgm="http://schemas.openxmlformats.org/drawingml/2006/diagram" xmlns:wps="http://schemas.microsoft.com/office/word/2010/wordprocessingShape" xmlns:wpg="http://schemas.microsoft.com/office/word/2010/wordprocessingGroup" xmlns:w14="http://schemas.microsoft.com/office/word/2010/wordml" xmlns:w15="http://schemas.microsoft.com/office/word/2012/wordml" xmlns:w16="http://schemas.microsoft.com/office/word/2018/wordml" xmlns:w16cex="http://schemas.microsoft.com/office/word/2018/wordml/cex" xmlns:w16cid="http://schemas.microsoft.com/office/word/2016/wordml/cid" xmlns="http://schemas.microsoft.com/office/tasks/2019/documenttasks" xmlns:cr="http://schemas.microsoft.com/office/comments/2020/reactions">
   <w:body>
     <w:p>
       <w:pPr>
@@ -408,7 +408,7 @@
           <w:szCs w:val="21"/>
           <w:rtl w:val="0"/>
         </w:rPr>
-        <w:t xml:space="preserve">Managed a team of 6 engineers to build the in-house risk management platform for the angel trading platform.</w:t>
+        <w:t xml:space="preserve">Managed a team of 8 engineers to build the in-house risk and order management platform for the angel trading platform ranging from SDE-1s to SDE-3s.</w:t>
       </w:r>
     </w:p>
     <w:p>
@@ -462,6 +462,75 @@
           <w:rFonts w:ascii="Calibri" w:cs="Calibri" w:eastAsia="Calibri" w:hAnsi="Calibri"/>
           <w:sz w:val="21"/>
           <w:szCs w:val="21"/>
+        </w:rPr>
+      </w:pPr>
+      <w:r>
+        <w:rPr>
+          <w:rFonts w:ascii="Calibri" w:cs="Calibri" w:eastAsia="Calibri" w:hAnsi="Calibri"/>
+          <w:sz w:val="21"/>
+          <w:szCs w:val="21"/>
+          <w:rtl w:val="0"/>
+        </w:rPr>
+        <w:t xml:space="preserve">Streamlined development and code review processes leading to a </w:t>
+      </w:r>
+      <w:r>
+        <w:rPr>
+          <w:rFonts w:ascii="Calibri" w:cs="Calibri" w:eastAsia="Calibri" w:hAnsi="Calibri"/>
+          <w:b w:val="1"/>
+          <w:sz w:val="21"/>
+          <w:szCs w:val="21"/>
+          <w:rtl w:val="0"/>
+        </w:rPr>
+        <w:t xml:space="preserve">75% reduction</w:t>
+      </w:r>
+      <w:r>
+        <w:rPr>
+          <w:rFonts w:ascii="Calibri" w:cs="Calibri" w:eastAsia="Calibri" w:hAnsi="Calibri"/>
+          <w:sz w:val="21"/>
+          <w:szCs w:val="21"/>
+          <w:rtl w:val="0"/>
+        </w:rPr>
+        <w:t xml:space="preserve"> in PR pickup time, and a </w:t>
+      </w:r>
+      <w:r>
+        <w:rPr>
+          <w:rFonts w:ascii="Calibri" w:cs="Calibri" w:eastAsia="Calibri" w:hAnsi="Calibri"/>
+          <w:b w:val="1"/>
+          <w:sz w:val="21"/>
+          <w:szCs w:val="21"/>
+          <w:rtl w:val="0"/>
+        </w:rPr>
+        <w:t xml:space="preserve">50% reduction</w:t>
+      </w:r>
+      <w:r>
+        <w:rPr>
+          <w:rFonts w:ascii="Calibri" w:cs="Calibri" w:eastAsia="Calibri" w:hAnsi="Calibri"/>
+          <w:sz w:val="21"/>
+          <w:szCs w:val="21"/>
+          <w:rtl w:val="0"/>
+        </w:rPr>
+        <w:t xml:space="preserve"> in PR review and merge time.</w:t>
+      </w:r>
+    </w:p>
+    <w:p>
+      <w:pPr>
+        <w:numPr>
+          <w:ilvl w:val="0"/>
+          <w:numId w:val="1"/>
+        </w:numPr>
+        <w:tabs>
+          <w:tab w:val="left" w:leader="none" w:pos="360"/>
+          <w:tab w:val="left" w:leader="none" w:pos="270"/>
+          <w:tab w:val="left" w:leader="none" w:pos="5760"/>
+          <w:tab w:val="left" w:leader="none" w:pos="7920"/>
+          <w:tab w:val="right" w:leader="none" w:pos="10800"/>
+        </w:tabs>
+        <w:spacing w:line="240" w:lineRule="auto"/>
+        <w:ind w:left="360"/>
+        <w:rPr>
+          <w:rFonts w:ascii="Calibri" w:cs="Calibri" w:eastAsia="Calibri" w:hAnsi="Calibri"/>
+          <w:sz w:val="21"/>
+          <w:szCs w:val="21"/>
           <w:u w:val="none"/>
         </w:rPr>
       </w:pPr>
@@ -474,6 +543,11 @@
         </w:rPr>
         <w:t xml:space="preserve">Drove the design, development, and deployment of the replacement system, achieving consensus and buy-in across engineering, product, operations, and business leadership.</w:t>
       </w:r>
+      <w:r>
+        <w:rPr>
+          <w:rtl w:val="0"/>
+        </w:rPr>
+      </w:r>
     </w:p>
     <w:p>
       <w:pPr>
@@ -504,7 +578,7 @@
           <w:szCs w:val="21"/>
           <w:rtl w:val="0"/>
         </w:rPr>
-        <w:t xml:space="preserve">Successfully navigated an evolving problem space, incorporating new ideas and changing requirements into our delivery plan, achieving our commitment to deliver the functional requirements within 6 months.</w:t>
+        <w:t xml:space="preserve">Successfully navigated an evolving problem space, incorporating new ideas and changing requirements into our delivery plan, achieving our commitment to deliver the functional requirements within 12 months.</w:t>
       </w:r>
     </w:p>
     <w:p>
@@ -1614,50 +1688,6 @@
           <w:rFonts w:ascii="Calibri" w:cs="Calibri" w:eastAsia="Calibri" w:hAnsi="Calibri"/>
           <w:sz w:val="10"/>
           <w:szCs w:val="10"/>
-        </w:rPr>
-      </w:pPr>
-      <w:r>
-        <w:rPr>
-          <w:rtl w:val="0"/>
-        </w:rPr>
-      </w:r>
-    </w:p>
-    <w:p>
-      <w:pPr>
-        <w:tabs>
-          <w:tab w:val="left" w:leader="none" w:pos="360"/>
-          <w:tab w:val="left" w:leader="none" w:pos="1440"/>
-          <w:tab w:val="left" w:leader="none" w:pos="5760"/>
-          <w:tab w:val="left" w:leader="none" w:pos="7920"/>
-          <w:tab w:val="right" w:leader="none" w:pos="10800"/>
-        </w:tabs>
-        <w:spacing w:line="240" w:lineRule="auto"/>
-        <w:rPr>
-          <w:rFonts w:ascii="Calibri" w:cs="Calibri" w:eastAsia="Calibri" w:hAnsi="Calibri"/>
-          <w:sz w:val="21"/>
-          <w:szCs w:val="21"/>
-        </w:rPr>
-      </w:pPr>
-      <w:r>
-        <w:rPr>
-          <w:rtl w:val="0"/>
-        </w:rPr>
-      </w:r>
-    </w:p>
-    <w:p>
-      <w:pPr>
-        <w:tabs>
-          <w:tab w:val="left" w:leader="none" w:pos="360"/>
-          <w:tab w:val="left" w:leader="none" w:pos="1440"/>
-          <w:tab w:val="left" w:leader="none" w:pos="5760"/>
-          <w:tab w:val="left" w:leader="none" w:pos="7920"/>
-          <w:tab w:val="right" w:leader="none" w:pos="10800"/>
-        </w:tabs>
-        <w:spacing w:line="240" w:lineRule="auto"/>
-        <w:rPr>
-          <w:rFonts w:ascii="Calibri" w:cs="Calibri" w:eastAsia="Calibri" w:hAnsi="Calibri"/>
-          <w:sz w:val="21"/>
-          <w:szCs w:val="21"/>
         </w:rPr>
       </w:pPr>
       <w:r>
@@ -2476,12 +2506,7 @@
           <w:tab w:val="right" w:leader="none" w:pos="11340"/>
         </w:tabs>
         <w:spacing w:line="240" w:lineRule="auto"/>
-        <w:rPr>
-          <w:rFonts w:ascii="Calibri" w:cs="Calibri" w:eastAsia="Calibri" w:hAnsi="Calibri"/>
-          <w:b w:val="1"/>
-          <w:sz w:val="24"/>
-          <w:szCs w:val="24"/>
-        </w:rPr>
+        <w:rPr/>
       </w:pPr>
       <w:r>
         <w:rPr>
@@ -2513,16 +2538,6 @@
         </w:rPr>
         <w:t xml:space="preserve">Delhi, India</w:t>
       </w:r>
-      <w:r>
-        <w:rPr>
-          <w:rtl w:val="0"/>
-        </w:rPr>
-      </w:r>
-    </w:p>
-    <w:p>
-      <w:pPr>
-        <w:rPr/>
-      </w:pPr>
       <w:r>
         <w:rPr>
           <w:rtl w:val="0"/>
@@ -2539,7 +2554,7 @@
 </file>
 
 <file path=word/numbering.xml><?xml version="1.0" encoding="utf-8"?>
-<w:numbering xmlns:mc="http://schemas.openxmlformats.org/markup-compatibility/2006" xmlns:o="urn:schemas-microsoft-com:office:office" xmlns:r="http://schemas.openxmlformats.org/officeDocument/2006/relationships" xmlns:m="http://schemas.openxmlformats.org/officeDocument/2006/math" xmlns:v="urn:schemas-microsoft-com:vml" xmlns:wp="http://schemas.openxmlformats.org/drawingml/2006/wordprocessingDrawing" xmlns:w10="urn:schemas-microsoft-com:office:word" xmlns:w="http://schemas.openxmlformats.org/wordprocessingml/2006/main" xmlns:wne="http://schemas.microsoft.com/office/word/2006/wordml" xmlns:sl="http://schemas.openxmlformats.org/schemaLibrary/2006/main" xmlns:a="http://schemas.openxmlformats.org/drawingml/2006/main" xmlns:pic="http://schemas.openxmlformats.org/drawingml/2006/picture" xmlns:c="http://schemas.openxmlformats.org/drawingml/2006/chart" xmlns:lc="http://schemas.openxmlformats.org/drawingml/2006/lockedCanvas" xmlns:dgm="http://schemas.openxmlformats.org/drawingml/2006/diagram" xmlns:wps="http://schemas.microsoft.com/office/word/2010/wordprocessingShape" xmlns:wpg="http://schemas.microsoft.com/office/word/2010/wordprocessingGroup" xmlns:w14="http://schemas.microsoft.com/office/word/2010/wordml" xmlns:w15="http://schemas.microsoft.com/office/word/2012/wordml" xmlns:w16="http://schemas.microsoft.com/office/word/2018/wordml" xmlns:w16cex="http://schemas.microsoft.com/office/word/2018/wordml/cex" xmlns:w16cid="http://schemas.microsoft.com/office/word/2016/wordml/cid" xmlns:cr="http://schemas.microsoft.com/office/comments/2020/reactions">
+<w:numbering xmlns:mc="http://schemas.openxmlformats.org/markup-compatibility/2006" xmlns:o="urn:schemas-microsoft-com:office:office" xmlns:r="http://schemas.openxmlformats.org/officeDocument/2006/relationships" xmlns:m="http://schemas.openxmlformats.org/officeDocument/2006/math" xmlns:v="urn:schemas-microsoft-com:vml" xmlns:wp="http://schemas.openxmlformats.org/drawingml/2006/wordprocessingDrawing" xmlns:w10="urn:schemas-microsoft-com:office:word" xmlns:w="http://schemas.openxmlformats.org/wordprocessingml/2006/main" xmlns:wne="http://schemas.microsoft.com/office/word/2006/wordml" xmlns:sl="http://schemas.openxmlformats.org/schemaLibrary/2006/main" xmlns:a="http://schemas.openxmlformats.org/drawingml/2006/main" xmlns:pic="http://schemas.openxmlformats.org/drawingml/2006/picture" xmlns:c="http://schemas.openxmlformats.org/drawingml/2006/chart" xmlns:lc="http://schemas.openxmlformats.org/drawingml/2006/lockedCanvas" xmlns:dgm="http://schemas.openxmlformats.org/drawingml/2006/diagram" xmlns:wps="http://schemas.microsoft.com/office/word/2010/wordprocessingShape" xmlns:wpg="http://schemas.microsoft.com/office/word/2010/wordprocessingGroup" xmlns:w14="http://schemas.microsoft.com/office/word/2010/wordml" xmlns:w15="http://schemas.microsoft.com/office/word/2012/wordml" xmlns:w16="http://schemas.microsoft.com/office/word/2018/wordml" xmlns:w16cex="http://schemas.microsoft.com/office/word/2018/wordml/cex" xmlns:w16cid="http://schemas.microsoft.com/office/word/2016/wordml/cid" xmlns="http://schemas.microsoft.com/office/tasks/2019/documenttasks" xmlns:cr="http://schemas.microsoft.com/office/comments/2020/reactions">
   <w:abstractNum w:abstractNumId="1">
     <w:lvl w:ilvl="0">
       <w:start w:val="1"/>
@@ -2770,7 +2785,7 @@
 </file>
 
 <file path=word/styles.xml><?xml version="1.0" encoding="utf-8"?>
-<w:styles xmlns:mc="http://schemas.openxmlformats.org/markup-compatibility/2006" xmlns:o="urn:schemas-microsoft-com:office:office" xmlns:r="http://schemas.openxmlformats.org/officeDocument/2006/relationships" xmlns:m="http://schemas.openxmlformats.org/officeDocument/2006/math" xmlns:v="urn:schemas-microsoft-com:vml" xmlns:wp="http://schemas.openxmlformats.org/drawingml/2006/wordprocessingDrawing" xmlns:w10="urn:schemas-microsoft-com:office:word" xmlns:w="http://schemas.openxmlformats.org/wordprocessingml/2006/main" xmlns:wne="http://schemas.microsoft.com/office/word/2006/wordml" xmlns:sl="http://schemas.openxmlformats.org/schemaLibrary/2006/main" xmlns:a="http://schemas.openxmlformats.org/drawingml/2006/main" xmlns:pic="http://schemas.openxmlformats.org/drawingml/2006/picture" xmlns:c="http://schemas.openxmlformats.org/drawingml/2006/chart" xmlns:lc="http://schemas.openxmlformats.org/drawingml/2006/lockedCanvas" xmlns:dgm="http://schemas.openxmlformats.org/drawingml/2006/diagram" xmlns:wps="http://schemas.microsoft.com/office/word/2010/wordprocessingShape" xmlns:wpg="http://schemas.microsoft.com/office/word/2010/wordprocessingGroup" xmlns:w14="http://schemas.microsoft.com/office/word/2010/wordml" xmlns:w15="http://schemas.microsoft.com/office/word/2012/wordml" xmlns:w16="http://schemas.microsoft.com/office/word/2018/wordml" xmlns:w16cex="http://schemas.microsoft.com/office/word/2018/wordml/cex" xmlns:w16cid="http://schemas.microsoft.com/office/word/2016/wordml/cid" xmlns:cr="http://schemas.microsoft.com/office/comments/2020/reactions">
+<w:styles xmlns:mc="http://schemas.openxmlformats.org/markup-compatibility/2006" xmlns:o="urn:schemas-microsoft-com:office:office" xmlns:r="http://schemas.openxmlformats.org/officeDocument/2006/relationships" xmlns:m="http://schemas.openxmlformats.org/officeDocument/2006/math" xmlns:v="urn:schemas-microsoft-com:vml" xmlns:wp="http://schemas.openxmlformats.org/drawingml/2006/wordprocessingDrawing" xmlns:w10="urn:schemas-microsoft-com:office:word" xmlns:w="http://schemas.openxmlformats.org/wordprocessingml/2006/main" xmlns:wne="http://schemas.microsoft.com/office/word/2006/wordml" xmlns:sl="http://schemas.openxmlformats.org/schemaLibrary/2006/main" xmlns:a="http://schemas.openxmlformats.org/drawingml/2006/main" xmlns:pic="http://schemas.openxmlformats.org/drawingml/2006/picture" xmlns:c="http://schemas.openxmlformats.org/drawingml/2006/chart" xmlns:lc="http://schemas.openxmlformats.org/drawingml/2006/lockedCanvas" xmlns:dgm="http://schemas.openxmlformats.org/drawingml/2006/diagram" xmlns:wps="http://schemas.microsoft.com/office/word/2010/wordprocessingShape" xmlns:wpg="http://schemas.microsoft.com/office/word/2010/wordprocessingGroup" xmlns:w14="http://schemas.microsoft.com/office/word/2010/wordml" xmlns:w15="http://schemas.microsoft.com/office/word/2012/wordml" xmlns:w16="http://schemas.microsoft.com/office/word/2018/wordml" xmlns:w16cex="http://schemas.microsoft.com/office/word/2018/wordml/cex" xmlns:w16cid="http://schemas.microsoft.com/office/word/2016/wordml/cid" xmlns="http://schemas.microsoft.com/office/tasks/2019/documenttasks" xmlns:cr="http://schemas.microsoft.com/office/comments/2020/reactions">
   <w:docDefaults>
     <w:rPrDefault>
       <w:rPr>

--- a/static/resume.docx
+++ b/static/resume.docx
@@ -408,7 +408,7 @@
           <w:szCs w:val="21"/>
           <w:rtl w:val="0"/>
         </w:rPr>
-        <w:t xml:space="preserve">Managed a team of 8 engineers to build the in-house risk and order management platform for the angel trading platform ranging from SDE-1s to SDE-3s.</w:t>
+        <w:t xml:space="preserve">Hands-on Line Manager for a team of 8 engineers to build the in-house risk and order management platform for the angel trading platform.</w:t>
       </w:r>
     </w:p>
     <w:p>
@@ -440,7 +440,7 @@
           <w:szCs w:val="21"/>
           <w:rtl w:val="0"/>
         </w:rPr>
-        <w:t xml:space="preserve">Led the replacement of a critical legacy system used by all areas of the business targeted with vastly improving system efficiency by reducing human touch points by 80% and saving $2M annually.</w:t>
+        <w:t xml:space="preserve">Successfully navigated an evolving and ambiguous problem with support from my manager, along with a need for a re-architecture of the system based on new discoveries, keeping stakeholders and dependent teams in the loop regarding changes in plan and timelines and achieving consensus.</w:t>
       </w:r>
     </w:p>
     <w:p>
@@ -462,54 +462,17 @@
           <w:rFonts w:ascii="Calibri" w:cs="Calibri" w:eastAsia="Calibri" w:hAnsi="Calibri"/>
           <w:sz w:val="21"/>
           <w:szCs w:val="21"/>
-        </w:rPr>
-      </w:pPr>
-      <w:r>
-        <w:rPr>
-          <w:rFonts w:ascii="Calibri" w:cs="Calibri" w:eastAsia="Calibri" w:hAnsi="Calibri"/>
-          <w:sz w:val="21"/>
-          <w:szCs w:val="21"/>
-          <w:rtl w:val="0"/>
-        </w:rPr>
-        <w:t xml:space="preserve">Streamlined development and code review processes leading to a </w:t>
-      </w:r>
-      <w:r>
-        <w:rPr>
-          <w:rFonts w:ascii="Calibri" w:cs="Calibri" w:eastAsia="Calibri" w:hAnsi="Calibri"/>
-          <w:b w:val="1"/>
-          <w:sz w:val="21"/>
-          <w:szCs w:val="21"/>
-          <w:rtl w:val="0"/>
-        </w:rPr>
-        <w:t xml:space="preserve">75% reduction</w:t>
-      </w:r>
-      <w:r>
-        <w:rPr>
-          <w:rFonts w:ascii="Calibri" w:cs="Calibri" w:eastAsia="Calibri" w:hAnsi="Calibri"/>
-          <w:sz w:val="21"/>
-          <w:szCs w:val="21"/>
-          <w:rtl w:val="0"/>
-        </w:rPr>
-        <w:t xml:space="preserve"> in PR pickup time, and a </w:t>
-      </w:r>
-      <w:r>
-        <w:rPr>
-          <w:rFonts w:ascii="Calibri" w:cs="Calibri" w:eastAsia="Calibri" w:hAnsi="Calibri"/>
-          <w:b w:val="1"/>
-          <w:sz w:val="21"/>
-          <w:szCs w:val="21"/>
-          <w:rtl w:val="0"/>
-        </w:rPr>
-        <w:t xml:space="preserve">50% reduction</w:t>
-      </w:r>
-      <w:r>
-        <w:rPr>
-          <w:rFonts w:ascii="Calibri" w:cs="Calibri" w:eastAsia="Calibri" w:hAnsi="Calibri"/>
-          <w:sz w:val="21"/>
-          <w:szCs w:val="21"/>
-          <w:rtl w:val="0"/>
-        </w:rPr>
-        <w:t xml:space="preserve"> in PR review and merge time.</w:t>
+          <w:u w:val="none"/>
+        </w:rPr>
+      </w:pPr>
+      <w:r>
+        <w:rPr>
+          <w:rFonts w:ascii="Calibri" w:cs="Calibri" w:eastAsia="Calibri" w:hAnsi="Calibri"/>
+          <w:sz w:val="21"/>
+          <w:szCs w:val="21"/>
+          <w:rtl w:val="0"/>
+        </w:rPr>
+        <w:t xml:space="preserve">Responsible for planning, estimation, execution and delivery for all the core components for the new risk and order management system to be used by all areas of the business targeted with vastly improving system efficiency by reducing human touch points by 80% and saving $2M annually.</w:t>
       </w:r>
     </w:p>
     <w:p>
@@ -541,12 +504,7 @@
           <w:szCs w:val="21"/>
           <w:rtl w:val="0"/>
         </w:rPr>
-        <w:t xml:space="preserve">Drove the design, development, and deployment of the replacement system, achieving consensus and buy-in across engineering, product, operations, and business leadership.</w:t>
-      </w:r>
-      <w:r>
-        <w:rPr>
-          <w:rtl w:val="0"/>
-        </w:rPr>
+        <w:t xml:space="preserve">Responsible for keeping stakeholders including and up to CXOs up to date on the current status and plan to ensure expectations are aligned and course-correction can be done in due time.</w:t>
       </w:r>
     </w:p>
     <w:p>
@@ -568,17 +526,54 @@
           <w:rFonts w:ascii="Calibri" w:cs="Calibri" w:eastAsia="Calibri" w:hAnsi="Calibri"/>
           <w:sz w:val="21"/>
           <w:szCs w:val="21"/>
-          <w:u w:val="none"/>
-        </w:rPr>
-      </w:pPr>
-      <w:r>
-        <w:rPr>
-          <w:rFonts w:ascii="Calibri" w:cs="Calibri" w:eastAsia="Calibri" w:hAnsi="Calibri"/>
-          <w:sz w:val="21"/>
-          <w:szCs w:val="21"/>
-          <w:rtl w:val="0"/>
-        </w:rPr>
-        <w:t xml:space="preserve">Successfully navigated an evolving problem space, incorporating new ideas and changing requirements into our delivery plan, achieving our commitment to deliver the functional requirements within 12 months.</w:t>
+        </w:rPr>
+      </w:pPr>
+      <w:r>
+        <w:rPr>
+          <w:rFonts w:ascii="Calibri" w:cs="Calibri" w:eastAsia="Calibri" w:hAnsi="Calibri"/>
+          <w:sz w:val="21"/>
+          <w:szCs w:val="21"/>
+          <w:rtl w:val="0"/>
+        </w:rPr>
+        <w:t xml:space="preserve">Streamlined development and code review processes leading to a </w:t>
+      </w:r>
+      <w:r>
+        <w:rPr>
+          <w:rFonts w:ascii="Calibri" w:cs="Calibri" w:eastAsia="Calibri" w:hAnsi="Calibri"/>
+          <w:b w:val="1"/>
+          <w:sz w:val="21"/>
+          <w:szCs w:val="21"/>
+          <w:rtl w:val="0"/>
+        </w:rPr>
+        <w:t xml:space="preserve">75% reduction</w:t>
+      </w:r>
+      <w:r>
+        <w:rPr>
+          <w:rFonts w:ascii="Calibri" w:cs="Calibri" w:eastAsia="Calibri" w:hAnsi="Calibri"/>
+          <w:sz w:val="21"/>
+          <w:szCs w:val="21"/>
+          <w:rtl w:val="0"/>
+        </w:rPr>
+        <w:t xml:space="preserve"> in PR pickup time, and a </w:t>
+      </w:r>
+      <w:r>
+        <w:rPr>
+          <w:rFonts w:ascii="Calibri" w:cs="Calibri" w:eastAsia="Calibri" w:hAnsi="Calibri"/>
+          <w:b w:val="1"/>
+          <w:sz w:val="21"/>
+          <w:szCs w:val="21"/>
+          <w:rtl w:val="0"/>
+        </w:rPr>
+        <w:t xml:space="preserve">50% reduction</w:t>
+      </w:r>
+      <w:r>
+        <w:rPr>
+          <w:rFonts w:ascii="Calibri" w:cs="Calibri" w:eastAsia="Calibri" w:hAnsi="Calibri"/>
+          <w:sz w:val="21"/>
+          <w:szCs w:val="21"/>
+          <w:rtl w:val="0"/>
+        </w:rPr>
+        <w:t xml:space="preserve"> in PR review and merge time.</w:t>
       </w:r>
     </w:p>
     <w:p>
@@ -610,7 +605,7 @@
           <w:szCs w:val="21"/>
           <w:rtl w:val="0"/>
         </w:rPr>
-        <w:t xml:space="preserve">Worked with the team on solutioning of major technical milestones and challenges like disaster recovery of all components, scaling strategies etc.</w:t>
+        <w:t xml:space="preserve">Worked closely with staff engineers to help them refine requirements and make architectural tradeoffs and define milestones based on business timelines and available engineering bandwidth.</w:t>
       </w:r>
     </w:p>
     <w:p>
@@ -642,57 +637,7 @@
           <w:szCs w:val="21"/>
           <w:rtl w:val="0"/>
         </w:rPr>
-        <w:t xml:space="preserve">Created and reviewed design documents and </w:t>
-      </w:r>
-      <w:r>
-        <w:rPr>
-          <w:rFonts w:ascii="Calibri" w:cs="Calibri" w:eastAsia="Calibri" w:hAnsi="Calibri"/>
-          <w:sz w:val="21"/>
-          <w:szCs w:val="21"/>
-          <w:rtl w:val="0"/>
-        </w:rPr>
-        <w:t xml:space="preserve">pull</w:t>
-      </w:r>
-      <w:r>
-        <w:rPr>
-          <w:rFonts w:ascii="Calibri" w:cs="Calibri" w:eastAsia="Calibri" w:hAnsi="Calibri"/>
-          <w:sz w:val="21"/>
-          <w:szCs w:val="21"/>
-          <w:rtl w:val="0"/>
-        </w:rPr>
-        <w:t xml:space="preserve"> requests for business requirements and technical enhancements.</w:t>
-      </w:r>
-    </w:p>
-    <w:p>
-      <w:pPr>
-        <w:numPr>
-          <w:ilvl w:val="0"/>
-          <w:numId w:val="1"/>
-        </w:numPr>
-        <w:tabs>
-          <w:tab w:val="left" w:leader="none" w:pos="360"/>
-          <w:tab w:val="left" w:leader="none" w:pos="270"/>
-          <w:tab w:val="left" w:leader="none" w:pos="5760"/>
-          <w:tab w:val="left" w:leader="none" w:pos="7920"/>
-          <w:tab w:val="right" w:leader="none" w:pos="10800"/>
-        </w:tabs>
-        <w:spacing w:line="240" w:lineRule="auto"/>
-        <w:ind w:left="360"/>
-        <w:rPr>
-          <w:rFonts w:ascii="Calibri" w:cs="Calibri" w:eastAsia="Calibri" w:hAnsi="Calibri"/>
-          <w:sz w:val="21"/>
-          <w:szCs w:val="21"/>
-          <w:u w:val="none"/>
-        </w:rPr>
-      </w:pPr>
-      <w:r>
-        <w:rPr>
-          <w:rFonts w:ascii="Calibri" w:cs="Calibri" w:eastAsia="Calibri" w:hAnsi="Calibri"/>
-          <w:sz w:val="21"/>
-          <w:szCs w:val="21"/>
-          <w:rtl w:val="0"/>
-        </w:rPr>
-        <w:t xml:space="preserve">Used DORA metrics to monitor performance of the team, and use the metrics to come up with improvement areas and action plans.</w:t>
+        <w:t xml:space="preserve">Acted as architect SPOC for various initiatives and requirements, reviewing design documents, pull requests along implementing features and requirements where needed.</w:t>
       </w:r>
     </w:p>
     <w:p>
@@ -838,7 +783,16 @@
           <w:szCs w:val="21"/>
           <w:rtl w:val="0"/>
         </w:rPr>
-        <w:t xml:space="preserve">Led a team of 7 engineers to build the core in-house risk management platform for the angel trading platform.</w:t>
+        <w:t xml:space="preserve">Tech Lead for</w:t>
+      </w:r>
+      <w:r>
+        <w:rPr>
+          <w:rFonts w:ascii="Calibri" w:cs="Calibri" w:eastAsia="Calibri" w:hAnsi="Calibri"/>
+          <w:sz w:val="21"/>
+          <w:szCs w:val="21"/>
+          <w:rtl w:val="0"/>
+        </w:rPr>
+        <w:t xml:space="preserve"> a team of 7 engineers to build the core in-house risk management platform for the angel trading platform.</w:t>
       </w:r>
     </w:p>
     <w:p>

--- a/static/resume.docx
+++ b/static/resume.docx
@@ -408,7 +408,7 @@
           <w:szCs w:val="21"/>
           <w:rtl w:val="0"/>
         </w:rPr>
-        <w:t xml:space="preserve">Hands-on Line Manager for a team of 8 engineers to build the in-house risk and order management platform for the angel trading platform.</w:t>
+        <w:t xml:space="preserve">Hands-on Line Manager for a team of 8 engineers to build the in-house risk and order management platform for the angel trading ecosystem.</w:t>
       </w:r>
     </w:p>
     <w:p>
@@ -430,6 +430,168 @@
           <w:rFonts w:ascii="Calibri" w:cs="Calibri" w:eastAsia="Calibri" w:hAnsi="Calibri"/>
           <w:sz w:val="21"/>
           <w:szCs w:val="21"/>
+        </w:rPr>
+      </w:pPr>
+      <w:r>
+        <w:rPr>
+          <w:rFonts w:ascii="Calibri" w:cs="Calibri" w:eastAsia="Calibri" w:hAnsi="Calibri"/>
+          <w:sz w:val="21"/>
+          <w:szCs w:val="21"/>
+          <w:rtl w:val="0"/>
+        </w:rPr>
+        <w:t xml:space="preserve">Managed planning, estimation, execution, and delivery of all core components for the new risk and order management system, aiming to improve system efficiency by reducing human touchpoints by 80% and saving $2M annually.</w:t>
+      </w:r>
+    </w:p>
+    <w:p>
+      <w:pPr>
+        <w:numPr>
+          <w:ilvl w:val="0"/>
+          <w:numId w:val="1"/>
+        </w:numPr>
+        <w:tabs>
+          <w:tab w:val="left" w:leader="none" w:pos="360"/>
+          <w:tab w:val="left" w:leader="none" w:pos="270"/>
+          <w:tab w:val="left" w:leader="none" w:pos="5760"/>
+          <w:tab w:val="left" w:leader="none" w:pos="7920"/>
+          <w:tab w:val="right" w:leader="none" w:pos="10800"/>
+        </w:tabs>
+        <w:spacing w:line="240" w:lineRule="auto"/>
+        <w:ind w:left="360"/>
+        <w:rPr>
+          <w:rFonts w:ascii="Calibri" w:cs="Calibri" w:eastAsia="Calibri" w:hAnsi="Calibri"/>
+          <w:sz w:val="21"/>
+          <w:szCs w:val="21"/>
+        </w:rPr>
+      </w:pPr>
+      <w:r>
+        <w:rPr>
+          <w:rFonts w:ascii="Calibri" w:cs="Calibri" w:eastAsia="Calibri" w:hAnsi="Calibri"/>
+          <w:sz w:val="21"/>
+          <w:szCs w:val="21"/>
+          <w:rtl w:val="0"/>
+        </w:rPr>
+        <w:t xml:space="preserve">Worked closely with staff engineers to help them refine requirements and designs, make architectural tradeoffs and define milestones based on business timelines and available engineering bandwidth.</w:t>
+      </w:r>
+    </w:p>
+    <w:p>
+      <w:pPr>
+        <w:numPr>
+          <w:ilvl w:val="0"/>
+          <w:numId w:val="1"/>
+        </w:numPr>
+        <w:tabs>
+          <w:tab w:val="left" w:leader="none" w:pos="360"/>
+          <w:tab w:val="left" w:leader="none" w:pos="270"/>
+          <w:tab w:val="left" w:leader="none" w:pos="5760"/>
+          <w:tab w:val="left" w:leader="none" w:pos="7920"/>
+          <w:tab w:val="right" w:leader="none" w:pos="10800"/>
+        </w:tabs>
+        <w:spacing w:line="240" w:lineRule="auto"/>
+        <w:ind w:left="360"/>
+        <w:rPr>
+          <w:rFonts w:ascii="Calibri" w:cs="Calibri" w:eastAsia="Calibri" w:hAnsi="Calibri"/>
+          <w:sz w:val="21"/>
+          <w:szCs w:val="21"/>
+        </w:rPr>
+      </w:pPr>
+      <w:r>
+        <w:rPr>
+          <w:rFonts w:ascii="Calibri" w:cs="Calibri" w:eastAsia="Calibri" w:hAnsi="Calibri"/>
+          <w:sz w:val="21"/>
+          <w:szCs w:val="21"/>
+          <w:rtl w:val="0"/>
+        </w:rPr>
+        <w:t xml:space="preserve">Acted as architect SPOC for various initiatives and requirements, designing and reviewing design documents, pull requests along implementing features and requirements where needed to unblock the team.</w:t>
+      </w:r>
+    </w:p>
+    <w:p>
+      <w:pPr>
+        <w:numPr>
+          <w:ilvl w:val="0"/>
+          <w:numId w:val="1"/>
+        </w:numPr>
+        <w:tabs>
+          <w:tab w:val="left" w:leader="none" w:pos="360"/>
+          <w:tab w:val="left" w:leader="none" w:pos="270"/>
+          <w:tab w:val="left" w:leader="none" w:pos="5760"/>
+          <w:tab w:val="left" w:leader="none" w:pos="7920"/>
+          <w:tab w:val="right" w:leader="none" w:pos="10800"/>
+        </w:tabs>
+        <w:spacing w:line="240" w:lineRule="auto"/>
+        <w:ind w:left="360"/>
+        <w:rPr>
+          <w:rFonts w:ascii="Calibri" w:cs="Calibri" w:eastAsia="Calibri" w:hAnsi="Calibri"/>
+          <w:sz w:val="21"/>
+          <w:szCs w:val="21"/>
+        </w:rPr>
+      </w:pPr>
+      <w:r>
+        <w:rPr>
+          <w:rFonts w:ascii="Calibri" w:cs="Calibri" w:eastAsia="Calibri" w:hAnsi="Calibri"/>
+          <w:sz w:val="21"/>
+          <w:szCs w:val="21"/>
+          <w:rtl w:val="0"/>
+        </w:rPr>
+        <w:t xml:space="preserve">Streamlined development and code review processes, leading to a </w:t>
+      </w:r>
+      <w:r>
+        <w:rPr>
+          <w:rFonts w:ascii="Calibri" w:cs="Calibri" w:eastAsia="Calibri" w:hAnsi="Calibri"/>
+          <w:b w:val="1"/>
+          <w:sz w:val="21"/>
+          <w:szCs w:val="21"/>
+          <w:rtl w:val="0"/>
+        </w:rPr>
+        <w:t xml:space="preserve">75% reduction</w:t>
+      </w:r>
+      <w:r>
+        <w:rPr>
+          <w:rFonts w:ascii="Calibri" w:cs="Calibri" w:eastAsia="Calibri" w:hAnsi="Calibri"/>
+          <w:sz w:val="21"/>
+          <w:szCs w:val="21"/>
+          <w:rtl w:val="0"/>
+        </w:rPr>
+        <w:t xml:space="preserve"> in PR pickup time, and a </w:t>
+      </w:r>
+      <w:r>
+        <w:rPr>
+          <w:rFonts w:ascii="Calibri" w:cs="Calibri" w:eastAsia="Calibri" w:hAnsi="Calibri"/>
+          <w:b w:val="1"/>
+          <w:sz w:val="21"/>
+          <w:szCs w:val="21"/>
+          <w:rtl w:val="0"/>
+        </w:rPr>
+        <w:t xml:space="preserve">50% reduction</w:t>
+      </w:r>
+      <w:r>
+        <w:rPr>
+          <w:rFonts w:ascii="Calibri" w:cs="Calibri" w:eastAsia="Calibri" w:hAnsi="Calibri"/>
+          <w:sz w:val="21"/>
+          <w:szCs w:val="21"/>
+          <w:rtl w:val="0"/>
+        </w:rPr>
+        <w:t xml:space="preserve"> in PR review and merge time.</w:t>
+      </w:r>
+    </w:p>
+    <w:p>
+      <w:pPr>
+        <w:numPr>
+          <w:ilvl w:val="0"/>
+          <w:numId w:val="1"/>
+        </w:numPr>
+        <w:tabs>
+          <w:tab w:val="left" w:leader="none" w:pos="360"/>
+          <w:tab w:val="left" w:leader="none" w:pos="270"/>
+          <w:tab w:val="left" w:leader="none" w:pos="5760"/>
+          <w:tab w:val="left" w:leader="none" w:pos="7920"/>
+          <w:tab w:val="right" w:leader="none" w:pos="10800"/>
+        </w:tabs>
+        <w:spacing w:line="240" w:lineRule="auto"/>
+        <w:ind w:left="360"/>
+        <w:rPr>
+          <w:rFonts w:ascii="Calibri" w:cs="Calibri" w:eastAsia="Calibri" w:hAnsi="Calibri"/>
+          <w:sz w:val="21"/>
+          <w:szCs w:val="21"/>
           <w:u w:val="none"/>
         </w:rPr>
       </w:pPr>
@@ -472,172 +634,7 @@
           <w:szCs w:val="21"/>
           <w:rtl w:val="0"/>
         </w:rPr>
-        <w:t xml:space="preserve">Responsible for planning, estimation, execution and delivery for all the core components for the new risk and order management system to be used by all areas of the business targeted with vastly improving system efficiency by reducing human touch points by 80% and saving $2M annually.</w:t>
-      </w:r>
-    </w:p>
-    <w:p>
-      <w:pPr>
-        <w:numPr>
-          <w:ilvl w:val="0"/>
-          <w:numId w:val="1"/>
-        </w:numPr>
-        <w:tabs>
-          <w:tab w:val="left" w:leader="none" w:pos="360"/>
-          <w:tab w:val="left" w:leader="none" w:pos="270"/>
-          <w:tab w:val="left" w:leader="none" w:pos="5760"/>
-          <w:tab w:val="left" w:leader="none" w:pos="7920"/>
-          <w:tab w:val="right" w:leader="none" w:pos="10800"/>
-        </w:tabs>
-        <w:spacing w:line="240" w:lineRule="auto"/>
-        <w:ind w:left="360"/>
-        <w:rPr>
-          <w:rFonts w:ascii="Calibri" w:cs="Calibri" w:eastAsia="Calibri" w:hAnsi="Calibri"/>
-          <w:sz w:val="21"/>
-          <w:szCs w:val="21"/>
-          <w:u w:val="none"/>
-        </w:rPr>
-      </w:pPr>
-      <w:r>
-        <w:rPr>
-          <w:rFonts w:ascii="Calibri" w:cs="Calibri" w:eastAsia="Calibri" w:hAnsi="Calibri"/>
-          <w:sz w:val="21"/>
-          <w:szCs w:val="21"/>
-          <w:rtl w:val="0"/>
-        </w:rPr>
-        <w:t xml:space="preserve">Responsible for keeping stakeholders including and up to CXOs up to date on the current status and plan to ensure expectations are aligned and course-correction can be done in due time.</w:t>
-      </w:r>
-    </w:p>
-    <w:p>
-      <w:pPr>
-        <w:numPr>
-          <w:ilvl w:val="0"/>
-          <w:numId w:val="1"/>
-        </w:numPr>
-        <w:tabs>
-          <w:tab w:val="left" w:leader="none" w:pos="360"/>
-          <w:tab w:val="left" w:leader="none" w:pos="270"/>
-          <w:tab w:val="left" w:leader="none" w:pos="5760"/>
-          <w:tab w:val="left" w:leader="none" w:pos="7920"/>
-          <w:tab w:val="right" w:leader="none" w:pos="10800"/>
-        </w:tabs>
-        <w:spacing w:line="240" w:lineRule="auto"/>
-        <w:ind w:left="360"/>
-        <w:rPr>
-          <w:rFonts w:ascii="Calibri" w:cs="Calibri" w:eastAsia="Calibri" w:hAnsi="Calibri"/>
-          <w:sz w:val="21"/>
-          <w:szCs w:val="21"/>
-        </w:rPr>
-      </w:pPr>
-      <w:r>
-        <w:rPr>
-          <w:rFonts w:ascii="Calibri" w:cs="Calibri" w:eastAsia="Calibri" w:hAnsi="Calibri"/>
-          <w:sz w:val="21"/>
-          <w:szCs w:val="21"/>
-          <w:rtl w:val="0"/>
-        </w:rPr>
-        <w:t xml:space="preserve">Streamlined development and code review processes leading to a </w:t>
-      </w:r>
-      <w:r>
-        <w:rPr>
-          <w:rFonts w:ascii="Calibri" w:cs="Calibri" w:eastAsia="Calibri" w:hAnsi="Calibri"/>
-          <w:b w:val="1"/>
-          <w:sz w:val="21"/>
-          <w:szCs w:val="21"/>
-          <w:rtl w:val="0"/>
-        </w:rPr>
-        <w:t xml:space="preserve">75% reduction</w:t>
-      </w:r>
-      <w:r>
-        <w:rPr>
-          <w:rFonts w:ascii="Calibri" w:cs="Calibri" w:eastAsia="Calibri" w:hAnsi="Calibri"/>
-          <w:sz w:val="21"/>
-          <w:szCs w:val="21"/>
-          <w:rtl w:val="0"/>
-        </w:rPr>
-        <w:t xml:space="preserve"> in PR pickup time, and a </w:t>
-      </w:r>
-      <w:r>
-        <w:rPr>
-          <w:rFonts w:ascii="Calibri" w:cs="Calibri" w:eastAsia="Calibri" w:hAnsi="Calibri"/>
-          <w:b w:val="1"/>
-          <w:sz w:val="21"/>
-          <w:szCs w:val="21"/>
-          <w:rtl w:val="0"/>
-        </w:rPr>
-        <w:t xml:space="preserve">50% reduction</w:t>
-      </w:r>
-      <w:r>
-        <w:rPr>
-          <w:rFonts w:ascii="Calibri" w:cs="Calibri" w:eastAsia="Calibri" w:hAnsi="Calibri"/>
-          <w:sz w:val="21"/>
-          <w:szCs w:val="21"/>
-          <w:rtl w:val="0"/>
-        </w:rPr>
-        <w:t xml:space="preserve"> in PR review and merge time.</w:t>
-      </w:r>
-    </w:p>
-    <w:p>
-      <w:pPr>
-        <w:numPr>
-          <w:ilvl w:val="0"/>
-          <w:numId w:val="1"/>
-        </w:numPr>
-        <w:tabs>
-          <w:tab w:val="left" w:leader="none" w:pos="360"/>
-          <w:tab w:val="left" w:leader="none" w:pos="270"/>
-          <w:tab w:val="left" w:leader="none" w:pos="5760"/>
-          <w:tab w:val="left" w:leader="none" w:pos="7920"/>
-          <w:tab w:val="right" w:leader="none" w:pos="10800"/>
-        </w:tabs>
-        <w:spacing w:line="240" w:lineRule="auto"/>
-        <w:ind w:left="360"/>
-        <w:rPr>
-          <w:rFonts w:ascii="Calibri" w:cs="Calibri" w:eastAsia="Calibri" w:hAnsi="Calibri"/>
-          <w:sz w:val="21"/>
-          <w:szCs w:val="21"/>
-          <w:u w:val="none"/>
-        </w:rPr>
-      </w:pPr>
-      <w:r>
-        <w:rPr>
-          <w:rFonts w:ascii="Calibri" w:cs="Calibri" w:eastAsia="Calibri" w:hAnsi="Calibri"/>
-          <w:sz w:val="21"/>
-          <w:szCs w:val="21"/>
-          <w:rtl w:val="0"/>
-        </w:rPr>
-        <w:t xml:space="preserve">Worked closely with staff engineers to help them refine requirements and make architectural tradeoffs and define milestones based on business timelines and available engineering bandwidth.</w:t>
-      </w:r>
-    </w:p>
-    <w:p>
-      <w:pPr>
-        <w:numPr>
-          <w:ilvl w:val="0"/>
-          <w:numId w:val="1"/>
-        </w:numPr>
-        <w:tabs>
-          <w:tab w:val="left" w:leader="none" w:pos="360"/>
-          <w:tab w:val="left" w:leader="none" w:pos="270"/>
-          <w:tab w:val="left" w:leader="none" w:pos="5760"/>
-          <w:tab w:val="left" w:leader="none" w:pos="7920"/>
-          <w:tab w:val="right" w:leader="none" w:pos="10800"/>
-        </w:tabs>
-        <w:spacing w:line="240" w:lineRule="auto"/>
-        <w:ind w:left="360"/>
-        <w:rPr>
-          <w:rFonts w:ascii="Calibri" w:cs="Calibri" w:eastAsia="Calibri" w:hAnsi="Calibri"/>
-          <w:sz w:val="21"/>
-          <w:szCs w:val="21"/>
-          <w:u w:val="none"/>
-        </w:rPr>
-      </w:pPr>
-      <w:r>
-        <w:rPr>
-          <w:rFonts w:ascii="Calibri" w:cs="Calibri" w:eastAsia="Calibri" w:hAnsi="Calibri"/>
-          <w:sz w:val="21"/>
-          <w:szCs w:val="21"/>
-          <w:rtl w:val="0"/>
-        </w:rPr>
-        <w:t xml:space="preserve">Acted as architect SPOC for various initiatives and requirements, reviewing design documents, pull requests along implementing features and requirements where needed.</w:t>
+        <w:t xml:space="preserve">Communicated regularly with stakeholders up to the CXO level to align expectations and enable timely course corrections.</w:t>
       </w:r>
     </w:p>
     <w:p>
@@ -1104,28 +1101,6 @@
           <w:rFonts w:ascii="Calibri" w:cs="Calibri" w:eastAsia="Calibri" w:hAnsi="Calibri"/>
           <w:sz w:val="10"/>
           <w:szCs w:val="10"/>
-        </w:rPr>
-      </w:pPr>
-      <w:r>
-        <w:rPr>
-          <w:rtl w:val="0"/>
-        </w:rPr>
-      </w:r>
-    </w:p>
-    <w:p>
-      <w:pPr>
-        <w:tabs>
-          <w:tab w:val="left" w:leader="none" w:pos="360"/>
-          <w:tab w:val="left" w:leader="none" w:pos="1440"/>
-          <w:tab w:val="left" w:leader="none" w:pos="5760"/>
-          <w:tab w:val="left" w:leader="none" w:pos="7920"/>
-          <w:tab w:val="right" w:leader="none" w:pos="10800"/>
-        </w:tabs>
-        <w:spacing w:line="240" w:lineRule="auto"/>
-        <w:rPr>
-          <w:rFonts w:ascii="Calibri" w:cs="Calibri" w:eastAsia="Calibri" w:hAnsi="Calibri"/>
-          <w:sz w:val="21"/>
-          <w:szCs w:val="21"/>
         </w:rPr>
       </w:pPr>
       <w:r>
